--- a/Deliverables/6th_Deliverable/Deliverable_6th.docx
+++ b/Deliverables/6th_Deliverable/Deliverable_6th.docx
@@ -720,7 +720,7 @@
           <w:sz w:val="24"/>
           <w:szCs w:val="24"/>
         </w:rPr>
-        <w:t>26th</w:t>
+        <w:t>14</w:t>
       </w:r>
       <w:r>
         <w:rPr>
@@ -729,6 +729,15 @@
           <w:sz w:val="24"/>
           <w:szCs w:val="24"/>
         </w:rPr>
+        <w:t>th</w:t>
+      </w:r>
+      <w:r>
+        <w:rPr>
+          <w:rFonts w:cs="Arial"/>
+          <w:b/>
+          <w:sz w:val="24"/>
+          <w:szCs w:val="24"/>
+        </w:rPr>
         <w:t xml:space="preserve"> </w:t>
       </w:r>
       <w:r>
@@ -738,7 +747,7 @@
           <w:sz w:val="24"/>
           <w:szCs w:val="24"/>
         </w:rPr>
-        <w:t>March</w:t>
+        <w:t>April</w:t>
       </w:r>
       <w:r>
         <w:rPr>
@@ -747,7 +756,16 @@
           <w:sz w:val="24"/>
           <w:szCs w:val="24"/>
         </w:rPr>
-        <w:t xml:space="preserve"> 2015</w:t>
+        <w:t xml:space="preserve"> </w:t>
+      </w:r>
+      <w:r>
+        <w:rPr>
+          <w:rFonts w:cs="Arial"/>
+          <w:b/>
+          <w:sz w:val="24"/>
+          <w:szCs w:val="24"/>
+        </w:rPr>
+        <w:t>2015</w:t>
       </w:r>
     </w:p>
     <w:p>
@@ -797,6 +815,13 @@
     </w:p>
     <w:sdt>
       <w:sdtPr>
+        <w:rPr>
+          <w:rFonts w:asciiTheme="minorHAnsi" w:eastAsiaTheme="minorHAnsi" w:hAnsiTheme="minorHAnsi" w:cstheme="minorBidi"/>
+          <w:color w:val="auto"/>
+          <w:sz w:val="22"/>
+          <w:szCs w:val="22"/>
+          <w:lang w:val="en-CA"/>
+        </w:rPr>
         <w:id w:val="956986358"/>
         <w:docPartObj>
           <w:docPartGallery w:val="Table of Contents"/>
@@ -805,14 +830,9 @@
       </w:sdtPr>
       <w:sdtEndPr>
         <w:rPr>
-          <w:rFonts w:asciiTheme="minorHAnsi" w:eastAsiaTheme="minorHAnsi" w:hAnsiTheme="minorHAnsi" w:cstheme="minorBidi"/>
           <w:b/>
           <w:bCs/>
           <w:noProof/>
-          <w:color w:val="auto"/>
-          <w:sz w:val="22"/>
-          <w:szCs w:val="22"/>
-          <w:lang w:val="en-CA"/>
         </w:rPr>
       </w:sdtEndPr>
       <w:sdtContent>
@@ -832,7 +852,7 @@
         </w:p>
         <w:p>
           <w:pPr>
-            <w:pStyle w:val="TOC2"/>
+            <w:pStyle w:val="TOC1"/>
             <w:tabs>
               <w:tab w:val="right" w:leader="dot" w:pos="9350"/>
             </w:tabs>
@@ -851,7 +871,7 @@
           <w:r>
             <w:fldChar w:fldCharType="separate"/>
           </w:r>
-          <w:hyperlink w:anchor="_Toc416743761" w:history="1">
+          <w:hyperlink w:anchor="_Toc416766851" w:history="1">
             <w:r>
               <w:rPr>
                 <w:rStyle w:val="Hyperlink"/>
@@ -879,7 +899,7 @@
                 <w:noProof/>
                 <w:webHidden/>
               </w:rPr>
-              <w:instrText xml:space="preserve"> PAGEREF _Toc416743761 \h </w:instrText>
+              <w:instrText xml:space="preserve"> PAGEREF _Toc416766851 \h </w:instrText>
             </w:r>
             <w:r>
               <w:rPr>
@@ -899,220 +919,7 @@
                 <w:noProof/>
                 <w:webHidden/>
               </w:rPr>
-              <w:t>3</w:t>
-            </w:r>
-            <w:r>
-              <w:rPr>
-                <w:noProof/>
-                <w:webHidden/>
-              </w:rPr>
-              <w:fldChar w:fldCharType="end"/>
-            </w:r>
-          </w:hyperlink>
-        </w:p>
-        <w:p>
-          <w:pPr>
-            <w:pStyle w:val="TOC2"/>
-            <w:tabs>
-              <w:tab w:val="right" w:leader="dot" w:pos="9350"/>
-            </w:tabs>
-            <w:rPr>
-              <w:rFonts w:eastAsiaTheme="minorEastAsia"/>
-              <w:noProof/>
-              <w:lang w:val="en-US"/>
-            </w:rPr>
-          </w:pPr>
-          <w:hyperlink w:anchor="_Toc416743762" w:history="1">
-            <w:r>
-              <w:rPr>
-                <w:rStyle w:val="Hyperlink"/>
-                <w:b/>
-                <w:noProof/>
-              </w:rPr>
-              <w:t>Narrative Summary</w:t>
-            </w:r>
-            <w:r>
-              <w:rPr>
-                <w:noProof/>
-                <w:webHidden/>
-              </w:rPr>
-              <w:tab/>
-            </w:r>
-            <w:r>
-              <w:rPr>
-                <w:noProof/>
-                <w:webHidden/>
-              </w:rPr>
-              <w:fldChar w:fldCharType="begin"/>
-            </w:r>
-            <w:r>
-              <w:rPr>
-                <w:noProof/>
-                <w:webHidden/>
-              </w:rPr>
-              <w:instrText xml:space="preserve"> PAGEREF _Toc416743762 \h </w:instrText>
-            </w:r>
-            <w:r>
-              <w:rPr>
-                <w:noProof/>
-                <w:webHidden/>
-              </w:rPr>
-            </w:r>
-            <w:r>
-              <w:rPr>
-                <w:noProof/>
-                <w:webHidden/>
-              </w:rPr>
-              <w:fldChar w:fldCharType="separate"/>
-            </w:r>
-            <w:r>
-              <w:rPr>
-                <w:noProof/>
-                <w:webHidden/>
-              </w:rPr>
-              <w:t>3</w:t>
-            </w:r>
-            <w:r>
-              <w:rPr>
-                <w:noProof/>
-                <w:webHidden/>
-              </w:rPr>
-              <w:fldChar w:fldCharType="end"/>
-            </w:r>
-          </w:hyperlink>
-        </w:p>
-        <w:p>
-          <w:pPr>
-            <w:pStyle w:val="TOC2"/>
-            <w:tabs>
-              <w:tab w:val="right" w:leader="dot" w:pos="9350"/>
-            </w:tabs>
-            <w:rPr>
-              <w:rFonts w:eastAsiaTheme="minorEastAsia"/>
-              <w:noProof/>
-              <w:lang w:val="en-US"/>
-            </w:rPr>
-          </w:pPr>
-          <w:hyperlink w:anchor="_Toc416743763" w:history="1">
-            <w:r>
-              <w:rPr>
-                <w:rStyle w:val="Hyperlink"/>
-                <w:b/>
-                <w:noProof/>
-              </w:rPr>
-              <w:t>Prototype</w:t>
-            </w:r>
-            <w:r>
-              <w:rPr>
-                <w:noProof/>
-                <w:webHidden/>
-              </w:rPr>
-              <w:tab/>
-            </w:r>
-            <w:r>
-              <w:rPr>
-                <w:noProof/>
-                <w:webHidden/>
-              </w:rPr>
-              <w:fldChar w:fldCharType="begin"/>
-            </w:r>
-            <w:r>
-              <w:rPr>
-                <w:noProof/>
-                <w:webHidden/>
-              </w:rPr>
-              <w:instrText xml:space="preserve"> PAGEREF _Toc416743763 \h </w:instrText>
-            </w:r>
-            <w:r>
-              <w:rPr>
-                <w:noProof/>
-                <w:webHidden/>
-              </w:rPr>
-            </w:r>
-            <w:r>
-              <w:rPr>
-                <w:noProof/>
-                <w:webHidden/>
-              </w:rPr>
-              <w:fldChar w:fldCharType="separate"/>
-            </w:r>
-            <w:r>
-              <w:rPr>
-                <w:noProof/>
-                <w:webHidden/>
-              </w:rPr>
-              <w:t>3</w:t>
-            </w:r>
-            <w:r>
-              <w:rPr>
-                <w:noProof/>
-                <w:webHidden/>
-              </w:rPr>
-              <w:fldChar w:fldCharType="end"/>
-            </w:r>
-          </w:hyperlink>
-        </w:p>
-        <w:p>
-          <w:pPr>
-            <w:pStyle w:val="TOC2"/>
-            <w:tabs>
-              <w:tab w:val="right" w:leader="dot" w:pos="9350"/>
-            </w:tabs>
-            <w:rPr>
-              <w:rFonts w:eastAsiaTheme="minorEastAsia"/>
-              <w:noProof/>
-              <w:lang w:val="en-US"/>
-            </w:rPr>
-          </w:pPr>
-          <w:hyperlink w:anchor="_Toc416743764" w:history="1">
-            <w:r>
-              <w:rPr>
-                <w:rStyle w:val="Hyperlink"/>
-                <w:b/>
-                <w:noProof/>
-              </w:rPr>
-              <w:t>Client Comments</w:t>
-            </w:r>
-            <w:r>
-              <w:rPr>
-                <w:noProof/>
-                <w:webHidden/>
-              </w:rPr>
-              <w:tab/>
-            </w:r>
-            <w:r>
-              <w:rPr>
-                <w:noProof/>
-                <w:webHidden/>
-              </w:rPr>
-              <w:fldChar w:fldCharType="begin"/>
-            </w:r>
-            <w:r>
-              <w:rPr>
-                <w:noProof/>
-                <w:webHidden/>
-              </w:rPr>
-              <w:instrText xml:space="preserve"> PAGEREF _Toc416743764 \h </w:instrText>
-            </w:r>
-            <w:r>
-              <w:rPr>
-                <w:noProof/>
-                <w:webHidden/>
-              </w:rPr>
-            </w:r>
-            <w:r>
-              <w:rPr>
-                <w:noProof/>
-                <w:webHidden/>
-              </w:rPr>
-              <w:fldChar w:fldCharType="separate"/>
-            </w:r>
-            <w:r>
-              <w:rPr>
-                <w:noProof/>
-                <w:webHidden/>
-              </w:rPr>
-              <w:t>9</w:t>
+              <w:t>5</w:t>
             </w:r>
             <w:r>
               <w:rPr>
@@ -1135,21 +942,226 @@
               <w:lang w:val="en-US"/>
             </w:rPr>
           </w:pPr>
-          <w:r>
-            <w:rPr>
-              <w:rStyle w:val="Hyperlink"/>
-              <w:noProof/>
-              <w:u w:val="none"/>
-            </w:rPr>
-            <w:t xml:space="preserve">    </w:t>
-          </w:r>
-          <w:hyperlink w:anchor="_Toc416743765" w:history="1">
+          <w:hyperlink w:anchor="_Toc416766852" w:history="1">
             <w:r>
               <w:rPr>
                 <w:rStyle w:val="Hyperlink"/>
                 <w:b/>
                 <w:noProof/>
               </w:rPr>
+              <w:t>Narrative Summary</w:t>
+            </w:r>
+            <w:r>
+              <w:rPr>
+                <w:noProof/>
+                <w:webHidden/>
+              </w:rPr>
+              <w:tab/>
+            </w:r>
+            <w:r>
+              <w:rPr>
+                <w:noProof/>
+                <w:webHidden/>
+              </w:rPr>
+              <w:fldChar w:fldCharType="begin"/>
+            </w:r>
+            <w:r>
+              <w:rPr>
+                <w:noProof/>
+                <w:webHidden/>
+              </w:rPr>
+              <w:instrText xml:space="preserve"> PAGEREF _Toc416766852 \h </w:instrText>
+            </w:r>
+            <w:r>
+              <w:rPr>
+                <w:noProof/>
+                <w:webHidden/>
+              </w:rPr>
+            </w:r>
+            <w:r>
+              <w:rPr>
+                <w:noProof/>
+                <w:webHidden/>
+              </w:rPr>
+              <w:fldChar w:fldCharType="separate"/>
+            </w:r>
+            <w:r>
+              <w:rPr>
+                <w:noProof/>
+                <w:webHidden/>
+              </w:rPr>
+              <w:t>5</w:t>
+            </w:r>
+            <w:r>
+              <w:rPr>
+                <w:noProof/>
+                <w:webHidden/>
+              </w:rPr>
+              <w:fldChar w:fldCharType="end"/>
+            </w:r>
+          </w:hyperlink>
+        </w:p>
+        <w:p>
+          <w:pPr>
+            <w:pStyle w:val="TOC1"/>
+            <w:tabs>
+              <w:tab w:val="right" w:leader="dot" w:pos="9350"/>
+            </w:tabs>
+            <w:rPr>
+              <w:rFonts w:eastAsiaTheme="minorEastAsia"/>
+              <w:noProof/>
+              <w:lang w:val="en-US"/>
+            </w:rPr>
+          </w:pPr>
+          <w:hyperlink w:anchor="_Toc416766853" w:history="1">
+            <w:r>
+              <w:rPr>
+                <w:rStyle w:val="Hyperlink"/>
+                <w:b/>
+                <w:noProof/>
+              </w:rPr>
+              <w:t>Prototype</w:t>
+            </w:r>
+            <w:r>
+              <w:rPr>
+                <w:noProof/>
+                <w:webHidden/>
+              </w:rPr>
+              <w:tab/>
+            </w:r>
+            <w:r>
+              <w:rPr>
+                <w:noProof/>
+                <w:webHidden/>
+              </w:rPr>
+              <w:fldChar w:fldCharType="begin"/>
+            </w:r>
+            <w:r>
+              <w:rPr>
+                <w:noProof/>
+                <w:webHidden/>
+              </w:rPr>
+              <w:instrText xml:space="preserve"> PAGEREF _Toc416766853 \h </w:instrText>
+            </w:r>
+            <w:r>
+              <w:rPr>
+                <w:noProof/>
+                <w:webHidden/>
+              </w:rPr>
+            </w:r>
+            <w:r>
+              <w:rPr>
+                <w:noProof/>
+                <w:webHidden/>
+              </w:rPr>
+              <w:fldChar w:fldCharType="separate"/>
+            </w:r>
+            <w:r>
+              <w:rPr>
+                <w:noProof/>
+                <w:webHidden/>
+              </w:rPr>
+              <w:t>6</w:t>
+            </w:r>
+            <w:r>
+              <w:rPr>
+                <w:noProof/>
+                <w:webHidden/>
+              </w:rPr>
+              <w:fldChar w:fldCharType="end"/>
+            </w:r>
+          </w:hyperlink>
+        </w:p>
+        <w:p>
+          <w:pPr>
+            <w:pStyle w:val="TOC1"/>
+            <w:tabs>
+              <w:tab w:val="right" w:leader="dot" w:pos="9350"/>
+            </w:tabs>
+            <w:rPr>
+              <w:rFonts w:eastAsiaTheme="minorEastAsia"/>
+              <w:noProof/>
+              <w:lang w:val="en-US"/>
+            </w:rPr>
+          </w:pPr>
+          <w:hyperlink w:anchor="_Toc416766854" w:history="1">
+            <w:r>
+              <w:rPr>
+                <w:rStyle w:val="Hyperlink"/>
+                <w:b/>
+                <w:noProof/>
+              </w:rPr>
+              <w:t>Client Comments</w:t>
+            </w:r>
+            <w:r>
+              <w:rPr>
+                <w:noProof/>
+                <w:webHidden/>
+              </w:rPr>
+              <w:tab/>
+            </w:r>
+            <w:r>
+              <w:rPr>
+                <w:noProof/>
+                <w:webHidden/>
+              </w:rPr>
+              <w:fldChar w:fldCharType="begin"/>
+            </w:r>
+            <w:r>
+              <w:rPr>
+                <w:noProof/>
+                <w:webHidden/>
+              </w:rPr>
+              <w:instrText xml:space="preserve"> PAGEREF _Toc416766854 \h </w:instrText>
+            </w:r>
+            <w:r>
+              <w:rPr>
+                <w:noProof/>
+                <w:webHidden/>
+              </w:rPr>
+            </w:r>
+            <w:r>
+              <w:rPr>
+                <w:noProof/>
+                <w:webHidden/>
+              </w:rPr>
+              <w:fldChar w:fldCharType="separate"/>
+            </w:r>
+            <w:r>
+              <w:rPr>
+                <w:noProof/>
+                <w:webHidden/>
+              </w:rPr>
+              <w:t>13</w:t>
+            </w:r>
+            <w:r>
+              <w:rPr>
+                <w:noProof/>
+                <w:webHidden/>
+              </w:rPr>
+              <w:fldChar w:fldCharType="end"/>
+            </w:r>
+          </w:hyperlink>
+        </w:p>
+        <w:p>
+          <w:pPr>
+            <w:pStyle w:val="TOC1"/>
+            <w:tabs>
+              <w:tab w:val="right" w:leader="dot" w:pos="9350"/>
+            </w:tabs>
+            <w:rPr>
+              <w:rFonts w:eastAsiaTheme="minorEastAsia"/>
+              <w:noProof/>
+              <w:lang w:val="en-US"/>
+            </w:rPr>
+          </w:pPr>
+          <w:hyperlink w:anchor="_Toc416766855" w:history="1">
+            <w:r>
+              <w:rPr>
+                <w:rStyle w:val="Hyperlink"/>
+                <w:b/>
+                <w:noProof/>
+              </w:rPr>
               <w:t>Appendix 1</w:t>
             </w:r>
             <w:r>
@@ -1171,7 +1183,7 @@
                 <w:noProof/>
                 <w:webHidden/>
               </w:rPr>
-              <w:instrText xml:space="preserve"> PAGEREF _Toc416743765 \h </w:instrText>
+              <w:instrText xml:space="preserve"> PAGEREF _Toc416766855 \h </w:instrText>
             </w:r>
             <w:r>
               <w:rPr>
@@ -1191,7 +1203,78 @@
                 <w:noProof/>
                 <w:webHidden/>
               </w:rPr>
-              <w:t>10</w:t>
+              <w:t>14</w:t>
+            </w:r>
+            <w:r>
+              <w:rPr>
+                <w:noProof/>
+                <w:webHidden/>
+              </w:rPr>
+              <w:fldChar w:fldCharType="end"/>
+            </w:r>
+          </w:hyperlink>
+        </w:p>
+        <w:p>
+          <w:pPr>
+            <w:pStyle w:val="TOC1"/>
+            <w:tabs>
+              <w:tab w:val="right" w:leader="dot" w:pos="9350"/>
+            </w:tabs>
+            <w:rPr>
+              <w:rFonts w:eastAsiaTheme="minorEastAsia"/>
+              <w:noProof/>
+              <w:lang w:val="en-US"/>
+            </w:rPr>
+          </w:pPr>
+          <w:hyperlink w:anchor="_Toc416766856" w:history="1">
+            <w:r>
+              <w:rPr>
+                <w:rStyle w:val="Hyperlink"/>
+                <w:b/>
+                <w:noProof/>
+              </w:rPr>
+              <w:t>Bibliography</w:t>
+            </w:r>
+            <w:r>
+              <w:rPr>
+                <w:noProof/>
+                <w:webHidden/>
+              </w:rPr>
+              <w:tab/>
+            </w:r>
+            <w:r>
+              <w:rPr>
+                <w:noProof/>
+                <w:webHidden/>
+              </w:rPr>
+              <w:fldChar w:fldCharType="begin"/>
+            </w:r>
+            <w:r>
+              <w:rPr>
+                <w:noProof/>
+                <w:webHidden/>
+              </w:rPr>
+              <w:instrText xml:space="preserve"> PAGEREF _Toc416766856 \h </w:instrText>
+            </w:r>
+            <w:r>
+              <w:rPr>
+                <w:noProof/>
+                <w:webHidden/>
+              </w:rPr>
+            </w:r>
+            <w:r>
+              <w:rPr>
+                <w:noProof/>
+                <w:webHidden/>
+              </w:rPr>
+              <w:fldChar w:fldCharType="separate"/>
+            </w:r>
+            <w:r>
+              <w:rPr>
+                <w:noProof/>
+                <w:webHidden/>
+              </w:rPr>
+              <w:t>14</w:t>
             </w:r>
             <w:r>
               <w:rPr>
@@ -1214,39 +1297,42 @@
         </w:p>
       </w:sdtContent>
     </w:sdt>
-    <w:p>
-      <w:pPr>
-        <w:sectPr>
-          <w:headerReference w:type="even" r:id="rId7"/>
-          <w:headerReference w:type="default" r:id="rId8"/>
-          <w:footerReference w:type="even" r:id="rId9"/>
-          <w:footerReference w:type="default" r:id="rId10"/>
-          <w:headerReference w:type="first" r:id="rId11"/>
-          <w:footerReference w:type="first" r:id="rId12"/>
-          <w:pgSz w:w="12240" w:h="15840"/>
-          <w:pgMar w:top="1440" w:right="1440" w:bottom="1440" w:left="1440" w:header="720" w:footer="720" w:gutter="0"/>
-          <w:pgBorders w:offsetFrom="page">
-            <w:top w:val="single" w:sz="4" w:space="24" w:color="auto"/>
-            <w:left w:val="single" w:sz="4" w:space="24" w:color="auto"/>
-            <w:bottom w:val="single" w:sz="4" w:space="24" w:color="auto"/>
-            <w:right w:val="single" w:sz="4" w:space="24" w:color="auto"/>
-          </w:pgBorders>
-          <w:cols w:space="720"/>
-          <w:docGrid w:linePitch="360"/>
-        </w:sectPr>
-      </w:pPr>
-    </w:p>
+    <w:p/>
+    <w:p>
+      <w:bookmarkStart w:id="3" w:name="_GoBack"/>
+      <w:bookmarkEnd w:id="3"/>
+    </w:p>
+    <w:p/>
+    <w:p/>
+    <w:p/>
+    <w:p/>
+    <w:p/>
+    <w:p/>
+    <w:p/>
+    <w:p/>
+    <w:p/>
+    <w:p/>
+    <w:p/>
+    <w:p/>
+    <w:p/>
+    <w:p/>
+    <w:p/>
+    <w:p/>
+    <w:p/>
+    <w:p/>
+    <w:p/>
     <w:p>
       <w:pPr>
         <w:pStyle w:val="Heading1"/>
         <w:rPr>
+          <w:rFonts w:eastAsiaTheme="minorHAnsi"/>
           <w:b/>
-          <w:sz w:val="22"/>
-        </w:rPr>
-      </w:pPr>
-      <w:bookmarkStart w:id="4" w:name="_Toc416743761"/>
-      <w:r>
-        <w:rPr>
+        </w:rPr>
+      </w:pPr>
+      <w:bookmarkStart w:id="4" w:name="_Toc416766851"/>
+      <w:r>
+        <w:rPr>
+          <w:rFonts w:eastAsiaTheme="minorHAnsi"/>
           <w:b/>
         </w:rPr>
         <w:lastRenderedPageBreak/>
@@ -1256,17 +1342,58 @@
     </w:p>
     <w:p>
       <w:pPr>
-        <w:pStyle w:val="Heading2"/>
+        <w:spacing w:after="0" w:line="360" w:lineRule="auto"/>
+        <w:rPr>
+          <w:sz w:val="24"/>
+        </w:rPr>
+      </w:pPr>
+      <w:r>
+        <w:rPr>
+          <w:sz w:val="24"/>
+        </w:rPr>
+        <w:t xml:space="preserve">Expanding upon the previous deliverable, this one further deals with the user interface of our prototype for Back of House Catering, our client. Having made pencil sketches of the user interface with the input of our sole liaison of the company, the manager, Jackie </w:t>
+      </w:r>
+      <w:proofErr w:type="spellStart"/>
+      <w:r>
+        <w:rPr>
+          <w:sz w:val="24"/>
+        </w:rPr>
+        <w:t>Biber</w:t>
+      </w:r>
+      <w:proofErr w:type="spellEnd"/>
+      <w:r>
+        <w:rPr>
+          <w:sz w:val="24"/>
+        </w:rPr>
+        <w:t>, this deliverable will display the digitally rendered version of said interface. The digitally rendered user interfaces were made possible through the implementation of a software named Pencil Project.</w:t>
+      </w:r>
+    </w:p>
+    <w:p>
+      <w:pPr>
+        <w:spacing w:after="0" w:line="360" w:lineRule="auto"/>
+        <w:rPr>
+          <w:sz w:val="24"/>
+        </w:rPr>
+      </w:pPr>
+      <w:r>
+        <w:rPr>
+          <w:sz w:val="24"/>
+        </w:rPr>
+        <w:tab/>
+        <w:t xml:space="preserve">Jackie's comments on the somewhat more elaborate user interface can also be observed within the contents of this deliverable. Furthermore, our revisions and addition of user stories as well as their corresponding tests are enclosed. </w:t>
+      </w:r>
+    </w:p>
+    <w:p>
+      <w:pPr>
+        <w:pStyle w:val="Heading1"/>
         <w:rPr>
           <w:b/>
-          <w:sz w:val="32"/>
-        </w:rPr>
-      </w:pPr>
-      <w:bookmarkStart w:id="5" w:name="_Toc416743762"/>
+        </w:rPr>
+      </w:pPr>
+      <w:bookmarkStart w:id="5" w:name="_Toc416766852"/>
       <w:r>
         <w:rPr>
           <w:b/>
-          <w:sz w:val="32"/>
         </w:rPr>
         <w:t>Narrative Summary</w:t>
       </w:r>
@@ -1274,17 +1401,155 @@
     </w:p>
     <w:p>
       <w:pPr>
-        <w:pStyle w:val="Heading2"/>
+        <w:spacing w:after="0" w:line="360" w:lineRule="auto"/>
+        <w:rPr>
+          <w:sz w:val="24"/>
+        </w:rPr>
+      </w:pPr>
+      <w:r>
+        <w:rPr>
+          <w:sz w:val="24"/>
+        </w:rPr>
+        <w:t>The prototype we're working on for our client, Back of House Catering, will be produced via code written in Java and MySQL. Its purpose will be to increase company efficiency and organization through the vast improvement of dealing with data.</w:t>
+      </w:r>
+    </w:p>
+    <w:p>
+      <w:pPr>
+        <w:spacing w:after="0" w:line="360" w:lineRule="auto"/>
+        <w:rPr>
+          <w:sz w:val="24"/>
+        </w:rPr>
+      </w:pPr>
+      <w:r>
+        <w:rPr>
+          <w:sz w:val="24"/>
+        </w:rPr>
+        <w:tab/>
+        <w:t>Via the use of an inventory management system, the user will be capable of adding, removing, finding, and updating an item's information. Furthermore, the user (most likely the manager, Jackie) will be able to manage and observe their contacts with great ease and efficiency. Like with the inventory, the user will have the ability to add, remove, update, and even filter the company's clients' information.</w:t>
+      </w:r>
+    </w:p>
+    <w:p>
+      <w:pPr>
+        <w:spacing w:after="0" w:line="360" w:lineRule="auto"/>
+        <w:rPr>
+          <w:sz w:val="24"/>
+        </w:rPr>
+      </w:pPr>
+      <w:r>
+        <w:rPr>
+          <w:sz w:val="24"/>
+        </w:rPr>
+        <w:tab/>
+        <w:t xml:space="preserve">In the meeting for our previous deliverable, Jackie had expressed the desire to be able to categorize the company's contacts by client and by business with the purpose of making things </w:t>
+      </w:r>
+      <w:r>
+        <w:rPr>
+          <w:sz w:val="24"/>
+        </w:rPr>
+        <w:t>neater</w:t>
+      </w:r>
+      <w:r>
+        <w:rPr>
+          <w:sz w:val="24"/>
+        </w:rPr>
+        <w:t xml:space="preserve"> for her when using the system. Concluding our most recent meeting, her thoughts on the matter had not changed. That being said, we did not make any unnecessary changes to the UI in regards to that aspect. Our prototype will possess the capability to print inventory lists and invoices.</w:t>
+      </w:r>
+    </w:p>
+    <w:p>
+      <w:pPr>
+        <w:spacing w:after="0" w:line="360" w:lineRule="auto"/>
+        <w:rPr>
+          <w:sz w:val="24"/>
+        </w:rPr>
+      </w:pPr>
+      <w:r>
+        <w:rPr>
+          <w:sz w:val="24"/>
+        </w:rPr>
+        <w:tab/>
+        <w:t>In addition, the system will notify of late payments, as Jackie requested in our meeting. Not only that, but it will also support viewing, managing, storing, and updating event information.</w:t>
+      </w:r>
+    </w:p>
+    <w:p>
+      <w:pPr>
+        <w:spacing w:after="0" w:line="360" w:lineRule="auto"/>
+        <w:rPr>
+          <w:sz w:val="24"/>
+        </w:rPr>
+      </w:pPr>
+      <w:r>
+        <w:rPr>
+          <w:sz w:val="24"/>
+        </w:rPr>
+        <w:lastRenderedPageBreak/>
+        <w:tab/>
+        <w:t xml:space="preserve">We implemented a useful program named Pencil Project in order to digitally render the user interface designs we had sketched with the help of Jackie's input. In the most recent meeting with our liaison, we displayed the printed displays. Her reaction was overall a positive one, noting that it was much more visually appealing than the pencil </w:t>
+      </w:r>
+      <w:r>
+        <w:rPr>
+          <w:sz w:val="24"/>
+        </w:rPr>
+        <w:t>sketches and</w:t>
+      </w:r>
+      <w:r>
+        <w:rPr>
+          <w:sz w:val="24"/>
+        </w:rPr>
+        <w:t xml:space="preserve"> she equally appreciated the simplicity of the design. It didn't come as a surprise when she declined to discuss any possible changes to it. </w:t>
+      </w:r>
+    </w:p>
+    <w:p>
+      <w:pPr>
+        <w:spacing w:after="0" w:line="360" w:lineRule="auto"/>
+        <w:rPr>
+          <w:sz w:val="24"/>
+        </w:rPr>
+      </w:pPr>
+      <w:r>
+        <w:rPr>
+          <w:sz w:val="24"/>
+        </w:rPr>
+        <w:tab/>
+        <w:t xml:space="preserve">Lastly, we added a brand new user story while revisiting a previously established one and further perfecting it. In our meeting, after going over the user stories, Jackie suggested that she'd want to be able to view all the employee emails so that she could send the work schedule to them simultaneously instead of one-by-one. After much thoughtful deliberation, we collectively came up with the user story involving the manager, Jackie, viewing past events. A "history" page of </w:t>
+      </w:r>
+      <w:r>
+        <w:rPr>
+          <w:sz w:val="24"/>
+        </w:rPr>
+        <w:t>sorts</w:t>
+      </w:r>
+      <w:r>
+        <w:rPr>
+          <w:sz w:val="24"/>
+        </w:rPr>
+        <w:t xml:space="preserve"> that</w:t>
+      </w:r>
+      <w:r>
+        <w:rPr>
+          <w:sz w:val="24"/>
+        </w:rPr>
+        <w:t xml:space="preserve"> would allow her and the company to provide a more personalized service to returning clients, catering to their specific needs. We determined that testing the user story would be as simple as adding an event and viewing the associated client's information page. On said page should be displayed the event name. </w:t>
+      </w:r>
+    </w:p>
+    <w:p>
+      <w:pPr>
+        <w:spacing w:after="0" w:line="360" w:lineRule="auto"/>
+        <w:rPr>
+          <w:sz w:val="24"/>
+        </w:rPr>
+      </w:pPr>
+    </w:p>
+    <w:p>
+      <w:pPr>
+        <w:pStyle w:val="Heading1"/>
         <w:rPr>
           <w:b/>
-          <w:sz w:val="32"/>
-        </w:rPr>
-      </w:pPr>
-      <w:bookmarkStart w:id="6" w:name="_Toc416743763"/>
+        </w:rPr>
+      </w:pPr>
+      <w:bookmarkStart w:id="6" w:name="_Toc416766853"/>
       <w:r>
         <w:rPr>
           <w:b/>
-          <w:sz w:val="32"/>
         </w:rPr>
         <w:t>Prototype</w:t>
       </w:r>
@@ -1359,7 +1624,7 @@
                           </pic:cNvPicPr>
                         </pic:nvPicPr>
                         <pic:blipFill rotWithShape="1">
-                          <a:blip r:embed="rId13">
+                          <a:blip r:embed="rId7">
                             <a:extLst>
                               <a:ext uri="{28A0092B-C50C-407E-A947-70E740481C1C}">
                                 <a14:useLocalDpi xmlns:a14="http://schemas.microsoft.com/office/drawing/2010/main" val="0"/>
@@ -1435,6 +1700,7 @@
               <w:rPr>
                 <w:b/>
               </w:rPr>
+              <w:lastRenderedPageBreak/>
               <w:t>Home Screen</w:t>
             </w:r>
           </w:p>
@@ -1472,7 +1738,7 @@
                           </pic:cNvPicPr>
                         </pic:nvPicPr>
                         <pic:blipFill rotWithShape="1">
-                          <a:blip r:embed="rId14">
+                          <a:blip r:embed="rId8">
                             <a:extLst>
                               <a:ext uri="{28A0092B-C50C-407E-A947-70E740481C1C}">
                                 <a14:useLocalDpi xmlns:a14="http://schemas.microsoft.com/office/drawing/2010/main" val="0"/>
@@ -1547,7 +1813,6 @@
                 <w:noProof/>
                 <w:lang w:val="en-US"/>
               </w:rPr>
-              <w:lastRenderedPageBreak/>
               <w:t>Inventory (1)</w:t>
             </w:r>
           </w:p>
@@ -1591,7 +1856,7 @@
                           </pic:cNvPicPr>
                         </pic:nvPicPr>
                         <pic:blipFill rotWithShape="1">
-                          <a:blip r:embed="rId15">
+                          <a:blip r:embed="rId9">
                             <a:extLst>
                               <a:ext uri="{28A0092B-C50C-407E-A947-70E740481C1C}">
                                 <a14:useLocalDpi xmlns:a14="http://schemas.microsoft.com/office/drawing/2010/main" val="0"/>
@@ -1637,6 +1902,22 @@
         </w:rPr>
       </w:pPr>
     </w:p>
+    <w:p>
+      <w:pPr>
+        <w:rPr>
+          <w:noProof/>
+          <w:lang w:val="en-US"/>
+        </w:rPr>
+      </w:pPr>
+    </w:p>
+    <w:p>
+      <w:pPr>
+        <w:rPr>
+          <w:noProof/>
+          <w:lang w:val="en-US"/>
+        </w:rPr>
+      </w:pPr>
+    </w:p>
     <w:tbl>
       <w:tblPr>
         <w:tblStyle w:val="TableGrid"/>
@@ -1670,6 +1951,7 @@
                 <w:noProof/>
                 <w:lang w:val="en-US"/>
               </w:rPr>
+              <w:lastRenderedPageBreak/>
               <w:t>Inventory (3)</w:t>
             </w:r>
           </w:p>
@@ -1714,7 +1996,7 @@
                           </pic:cNvPicPr>
                         </pic:nvPicPr>
                         <pic:blipFill rotWithShape="1">
-                          <a:blip r:embed="rId16">
+                          <a:blip r:embed="rId10">
                             <a:extLst>
                               <a:ext uri="{28A0092B-C50C-407E-A947-70E740481C1C}">
                                 <a14:useLocalDpi xmlns:a14="http://schemas.microsoft.com/office/drawing/2010/main" val="0"/>
@@ -1809,7 +2091,6 @@
                 <w:noProof/>
                 <w:lang w:val="en-US"/>
               </w:rPr>
-              <w:lastRenderedPageBreak/>
               <w:t>Events (3)</w:t>
             </w:r>
           </w:p>
@@ -1853,7 +2134,7 @@
                           </pic:cNvPicPr>
                         </pic:nvPicPr>
                         <pic:blipFill rotWithShape="1">
-                          <a:blip r:embed="rId17">
+                          <a:blip r:embed="rId11">
                             <a:extLst>
                               <a:ext uri="{28A0092B-C50C-407E-A947-70E740481C1C}">
                                 <a14:useLocalDpi xmlns:a14="http://schemas.microsoft.com/office/drawing/2010/main" val="0"/>
@@ -1899,6 +2180,14 @@
         </w:rPr>
       </w:pPr>
     </w:p>
+    <w:p>
+      <w:pPr>
+        <w:rPr>
+          <w:noProof/>
+          <w:lang w:val="en-US"/>
+        </w:rPr>
+      </w:pPr>
+    </w:p>
     <w:tbl>
       <w:tblPr>
         <w:tblStyle w:val="TableGrid"/>
@@ -1965,7 +2254,7 @@
                           </pic:cNvPicPr>
                         </pic:nvPicPr>
                         <pic:blipFill rotWithShape="1">
-                          <a:blip r:embed="rId18">
+                          <a:blip r:embed="rId12">
                             <a:extLst>
                               <a:ext uri="{28A0092B-C50C-407E-A947-70E740481C1C}">
                                 <a14:useLocalDpi xmlns:a14="http://schemas.microsoft.com/office/drawing/2010/main" val="0"/>
@@ -2037,7 +2326,6 @@
                 <w:noProof/>
                 <w:lang w:val="en-US"/>
               </w:rPr>
-              <w:lastRenderedPageBreak/>
               <w:t>Employee (3)</w:t>
             </w:r>
           </w:p>
@@ -2075,7 +2363,7 @@
                           </pic:cNvPicPr>
                         </pic:nvPicPr>
                         <pic:blipFill rotWithShape="1">
-                          <a:blip r:embed="rId19">
+                          <a:blip r:embed="rId13">
                             <a:extLst>
                               <a:ext uri="{28A0092B-C50C-407E-A947-70E740481C1C}">
                                 <a14:useLocalDpi xmlns:a14="http://schemas.microsoft.com/office/drawing/2010/main" val="0"/>
@@ -2114,7 +2402,6 @@
       </w:tr>
     </w:tbl>
     <w:p/>
-    <w:p/>
     <w:tbl>
       <w:tblPr>
         <w:tblStyle w:val="TableGrid"/>
@@ -2178,7 +2465,7 @@
                           </pic:cNvPicPr>
                         </pic:nvPicPr>
                         <pic:blipFill rotWithShape="1">
-                          <a:blip r:embed="rId20">
+                          <a:blip r:embed="rId14">
                             <a:extLst>
                               <a:ext uri="{28A0092B-C50C-407E-A947-70E740481C1C}">
                                 <a14:useLocalDpi xmlns:a14="http://schemas.microsoft.com/office/drawing/2010/main" val="0"/>
@@ -2251,7 +2538,6 @@
               <w:rPr>
                 <w:b/>
               </w:rPr>
-              <w:lastRenderedPageBreak/>
               <w:t>Employee (1)</w:t>
             </w:r>
           </w:p>
@@ -2289,7 +2575,7 @@
                           </pic:cNvPicPr>
                         </pic:nvPicPr>
                         <pic:blipFill rotWithShape="1">
-                          <a:blip r:embed="rId21">
+                          <a:blip r:embed="rId15">
                             <a:extLst>
                               <a:ext uri="{28A0092B-C50C-407E-A947-70E740481C1C}">
                                 <a14:useLocalDpi xmlns:a14="http://schemas.microsoft.com/office/drawing/2010/main" val="0"/>
@@ -2394,7 +2680,7 @@
                           </pic:cNvPicPr>
                         </pic:nvPicPr>
                         <pic:blipFill rotWithShape="1">
-                          <a:blip r:embed="rId22">
+                          <a:blip r:embed="rId16">
                             <a:extLst>
                               <a:ext uri="{28A0092B-C50C-407E-A947-70E740481C1C}">
                                 <a14:useLocalDpi xmlns:a14="http://schemas.microsoft.com/office/drawing/2010/main" val="0"/>
@@ -2463,7 +2749,6 @@
               <w:rPr>
                 <w:b/>
               </w:rPr>
-              <w:lastRenderedPageBreak/>
               <w:t>Contacts (2)</w:t>
             </w:r>
           </w:p>
@@ -2504,7 +2789,7 @@
                           </pic:cNvPicPr>
                         </pic:nvPicPr>
                         <pic:blipFill rotWithShape="1">
-                          <a:blip r:embed="rId23">
+                          <a:blip r:embed="rId17">
                             <a:extLst>
                               <a:ext uri="{28A0092B-C50C-407E-A947-70E740481C1C}">
                                 <a14:useLocalDpi xmlns:a14="http://schemas.microsoft.com/office/drawing/2010/main" val="0"/>
@@ -2544,6 +2829,12 @@
     </w:tbl>
     <w:p/>
     <w:p/>
+    <w:p/>
+    <w:p/>
+    <w:p/>
+    <w:p/>
+    <w:p/>
+    <w:p/>
     <w:tbl>
       <w:tblPr>
         <w:tblStyle w:val="TableGrid"/>
@@ -2570,13 +2861,7 @@
               <w:rPr>
                 <w:b/>
               </w:rPr>
-              <w:t>Contacts (1</w:t>
-            </w:r>
-            <w:r>
-              <w:rPr>
-                <w:b/>
-              </w:rPr>
-              <w:t>)</w:t>
+              <w:t>Contacts (1)</w:t>
             </w:r>
           </w:p>
         </w:tc>
@@ -2613,7 +2898,7 @@
                           </pic:cNvPicPr>
                         </pic:nvPicPr>
                         <pic:blipFill rotWithShape="1">
-                          <a:blip r:embed="rId24">
+                          <a:blip r:embed="rId18">
                             <a:extLst>
                               <a:ext uri="{28A0092B-C50C-407E-A947-70E740481C1C}">
                                 <a14:useLocalDpi xmlns:a14="http://schemas.microsoft.com/office/drawing/2010/main" val="0"/>
@@ -2654,11 +2939,6 @@
     <w:p/>
     <w:p/>
     <w:p/>
-    <w:p/>
-    <w:p/>
-    <w:p/>
-    <w:p/>
-    <w:p/>
     <w:tbl>
       <w:tblPr>
         <w:tblStyle w:val="TableGrid"/>
@@ -2684,7 +2964,6 @@
               <w:rPr>
                 <w:b/>
               </w:rPr>
-              <w:lastRenderedPageBreak/>
               <w:t>Billing</w:t>
             </w:r>
           </w:p>
@@ -2719,7 +2998,7 @@
                           </pic:cNvPicPr>
                         </pic:nvPicPr>
                         <pic:blipFill rotWithShape="1">
-                          <a:blip r:embed="rId25">
+                          <a:blip r:embed="rId19">
                             <a:extLst>
                               <a:ext uri="{28A0092B-C50C-407E-A947-70E740481C1C}">
                                 <a14:useLocalDpi xmlns:a14="http://schemas.microsoft.com/office/drawing/2010/main" val="0"/>
@@ -2757,27 +3036,25 @@
         </w:tc>
       </w:tr>
     </w:tbl>
-    <w:p/>
-    <w:p>
-      <w:pPr>
-        <w:pStyle w:val="Heading2"/>
-        <w:rPr>
+    <w:p>
+      <w:pPr>
+        <w:pStyle w:val="Heading1"/>
+        <w:rPr>
+          <w:rStyle w:val="Heading1Char"/>
           <w:b/>
-          <w:sz w:val="32"/>
-        </w:rPr>
-      </w:pPr>
-      <w:bookmarkStart w:id="7" w:name="_Toc416743764"/>
+        </w:rPr>
+      </w:pPr>
+      <w:bookmarkStart w:id="7" w:name="_Toc416766854"/>
       <w:r>
         <w:rPr>
           <w:b/>
-          <w:sz w:val="32"/>
-        </w:rPr>
+        </w:rPr>
+        <w:lastRenderedPageBreak/>
         <w:t>Client</w:t>
       </w:r>
       <w:r>
         <w:rPr>
           <w:b/>
-          <w:sz w:val="32"/>
         </w:rPr>
         <w:t xml:space="preserve"> Comments</w:t>
       </w:r>
@@ -2868,30 +3145,39 @@
       <w:pPr>
         <w:pStyle w:val="NoSpacing"/>
         <w:spacing w:line="480" w:lineRule="auto"/>
+        <w:rPr>
+          <w:b/>
+        </w:rPr>
       </w:pPr>
     </w:p>
     <w:p>
       <w:pPr>
         <w:pStyle w:val="NoSpacing"/>
         <w:spacing w:line="480" w:lineRule="auto"/>
-      </w:pPr>
-    </w:p>
-    <w:p>
-      <w:r>
-        <w:br/>
-      </w:r>
-    </w:p>
-    <w:p/>
-    <w:p/>
-    <w:p/>
-    <w:p>
-      <w:pPr>
         <w:rPr>
           <w:b/>
-          <w:sz w:val="32"/>
-        </w:rPr>
-      </w:pPr>
-    </w:p>
+        </w:rPr>
+      </w:pPr>
+    </w:p>
+    <w:p/>
+    <w:p/>
+    <w:p/>
+    <w:p/>
+    <w:p/>
+    <w:p/>
+    <w:p/>
+    <w:p/>
+    <w:p/>
+    <w:p/>
+    <w:p/>
+    <w:p/>
+    <w:p/>
+    <w:p/>
+    <w:p/>
+    <w:p/>
+    <w:p/>
+    <w:p/>
+    <w:p/>
     <w:p>
       <w:pPr>
         <w:pStyle w:val="Heading1"/>
@@ -2899,7 +3185,7 @@
           <w:b/>
         </w:rPr>
       </w:pPr>
-      <w:bookmarkStart w:id="8" w:name="_Toc416743765"/>
+      <w:bookmarkStart w:id="8" w:name="_Toc416766855"/>
       <w:r>
         <w:rPr>
           <w:b/>
@@ -2917,7 +3203,15 @@
       </w:r>
     </w:p>
     <w:p>
-      <w:r>
+      <w:pPr>
+        <w:rPr>
+          <w:b/>
+        </w:rPr>
+      </w:pPr>
+      <w:r>
+        <w:rPr>
+          <w:b/>
+        </w:rPr>
         <w:t>Revised user Stories/Tests: One Change</w:t>
       </w:r>
     </w:p>
@@ -2965,7 +3259,7 @@
                 <w:lang w:val="en-US"/>
               </w:rPr>
               <w:drawing>
-                <wp:inline distT="0" distB="0" distL="0" distR="0" wp14:anchorId="583ADF11" wp14:editId="658C8556">
+                <wp:inline distT="0" distB="0" distL="0" distR="0" wp14:anchorId="1D88DEBA" wp14:editId="26D5560C">
                   <wp:extent cx="2657475" cy="1594485"/>
                   <wp:effectExtent l="0" t="0" r="0" b="5715"/>
                   <wp:docPr id="64" name="Picture 64" descr="Send Employees Shifts Calendar.png"/>
@@ -2982,7 +3276,7 @@
                           </pic:cNvPicPr>
                         </pic:nvPicPr>
                         <pic:blipFill>
-                          <a:blip r:embed="rId26" cstate="print"/>
+                          <a:blip r:embed="rId20" cstate="print"/>
                           <a:srcRect/>
                           <a:stretch>
                             <a:fillRect/>
@@ -3023,7 +3317,7 @@
                 <w:lang w:val="en-US"/>
               </w:rPr>
               <w:drawing>
-                <wp:inline distT="0" distB="0" distL="0" distR="0" wp14:anchorId="5AE41F3D" wp14:editId="7C8F4FAF">
+                <wp:inline distT="0" distB="0" distL="0" distR="0" wp14:anchorId="6152C0FB" wp14:editId="3EC246FC">
                   <wp:extent cx="2546230" cy="1533525"/>
                   <wp:effectExtent l="0" t="0" r="6985" b="0"/>
                   <wp:docPr id="15" name="Picture 15" descr="C:\Users\Tung\Documents\TeamBlueVanier\TeamBlueVanier\Deliverables\6th_Deliverable\User stories\Changed user stories\Changed user story 1.png"/>
@@ -3040,7 +3334,7 @@
                           </pic:cNvPicPr>
                         </pic:nvPicPr>
                         <pic:blipFill>
-                          <a:blip r:embed="rId27" cstate="print">
+                          <a:blip r:embed="rId21" cstate="print">
                             <a:extLst>
                               <a:ext uri="{28A0092B-C50C-407E-A947-70E740481C1C}">
                                 <a14:useLocalDpi xmlns:a14="http://schemas.microsoft.com/office/drawing/2010/main" val="0"/>
@@ -3087,7 +3381,7 @@
                 <w:lang w:val="en-US"/>
               </w:rPr>
               <w:drawing>
-                <wp:inline distT="0" distB="0" distL="0" distR="0" wp14:anchorId="20F0D554" wp14:editId="5234A898">
+                <wp:inline distT="0" distB="0" distL="0" distR="0" wp14:anchorId="3E29F74E" wp14:editId="6B01494B">
                   <wp:extent cx="2428875" cy="1553766"/>
                   <wp:effectExtent l="0" t="0" r="0" b="8890"/>
                   <wp:docPr id="79" name="Picture 79" descr="TEST - Sending updated employees schedule.png"/>
@@ -3104,7 +3398,7 @@
                           </pic:cNvPicPr>
                         </pic:nvPicPr>
                         <pic:blipFill>
-                          <a:blip r:embed="rId28" cstate="print"/>
+                          <a:blip r:embed="rId22" cstate="print"/>
                           <a:srcRect/>
                           <a:stretch>
                             <a:fillRect/>
@@ -3151,7 +3445,7 @@
                 <w:lang w:val="en-US"/>
               </w:rPr>
               <w:drawing>
-                <wp:inline distT="0" distB="0" distL="0" distR="0" wp14:anchorId="4934A815" wp14:editId="042117CE">
+                <wp:inline distT="0" distB="0" distL="0" distR="0" wp14:anchorId="2B65B9E8" wp14:editId="7899D644">
                   <wp:extent cx="2600325" cy="1557414"/>
                   <wp:effectExtent l="0" t="0" r="0" b="5080"/>
                   <wp:docPr id="17" name="Picture 17" descr="C:\Users\Tung\Documents\TeamBlueVanier\TeamBlueVanier\Deliverables\6th_Deliverable\User stories\Changed user stories\changed test 1.png"/>
@@ -3168,7 +3462,7 @@
                           </pic:cNvPicPr>
                         </pic:nvPicPr>
                         <pic:blipFill>
-                          <a:blip r:embed="rId29" cstate="print">
+                          <a:blip r:embed="rId23" cstate="print">
                             <a:extLst>
                               <a:ext uri="{28A0092B-C50C-407E-A947-70E740481C1C}">
                                 <a14:useLocalDpi xmlns:a14="http://schemas.microsoft.com/office/drawing/2010/main" val="0"/>
@@ -3235,7 +3529,7 @@
                     </pic:cNvPicPr>
                   </pic:nvPicPr>
                   <pic:blipFill>
-                    <a:blip r:embed="rId30" cstate="print">
+                    <a:blip r:embed="rId24" cstate="print">
                       <a:extLst>
                         <a:ext uri="{28A0092B-C50C-407E-A947-70E740481C1C}">
                           <a14:useLocalDpi xmlns:a14="http://schemas.microsoft.com/office/drawing/2010/main" val="0"/>
@@ -3289,7 +3583,7 @@
                     </pic:cNvPicPr>
                   </pic:nvPicPr>
                   <pic:blipFill>
-                    <a:blip r:embed="rId31" cstate="print">
+                    <a:blip r:embed="rId25" cstate="print">
                       <a:extLst>
                         <a:ext uri="{28A0092B-C50C-407E-A947-70E740481C1C}">
                           <a14:useLocalDpi xmlns:a14="http://schemas.microsoft.com/office/drawing/2010/main" val="0"/>
@@ -3321,7 +3615,6 @@
         </w:drawing>
       </w:r>
     </w:p>
-    <w:p/>
     <w:p>
       <w:pPr>
         <w:pStyle w:val="Heading1"/>
@@ -3329,12 +3622,14 @@
           <w:b/>
         </w:rPr>
       </w:pPr>
+      <w:bookmarkStart w:id="11" w:name="_Toc416766856"/>
       <w:r>
         <w:rPr>
           <w:b/>
         </w:rPr>
         <w:t>Bibliography</w:t>
       </w:r>
+      <w:bookmarkEnd w:id="11"/>
     </w:p>
     <w:p>
       <w:r>
@@ -3342,7 +3637,7 @@
       </w:r>
     </w:p>
     <w:sectPr>
-      <w:footerReference w:type="default" r:id="rId32"/>
+      <w:footerReference w:type="default" r:id="rId26"/>
       <w:pgSz w:w="12240" w:h="15840"/>
       <w:pgMar w:top="1440" w:right="1440" w:bottom="1440" w:left="1440" w:header="720" w:footer="720" w:gutter="0"/>
       <w:pgBorders w:offsetFrom="page">
@@ -3385,47 +3680,6 @@
 </file>
 
 <file path=word/footer1.xml><?xml version="1.0" encoding="utf-8"?>
-<w:ftr xmlns:wpc="http://schemas.microsoft.com/office/word/2010/wordprocessingCanvas" xmlns:mc="http://schemas.openxmlformats.org/markup-compatibility/2006" xmlns:o="urn:schemas-microsoft-com:office:office" xmlns:r="http://schemas.openxmlformats.org/officeDocument/2006/relationships" xmlns:m="http://schemas.openxmlformats.org/officeDocument/2006/math" xmlns:v="urn:schemas-microsoft-com:vml" xmlns:wp14="http://schemas.microsoft.com/office/word/2010/wordprocessingDrawing" xmlns:wp="http://schemas.openxmlformats.org/drawingml/2006/wordprocessingDrawing" xmlns:w10="urn:schemas-microsoft-com:office:word" xmlns:w="http://schemas.openxmlformats.org/wordprocessingml/2006/main" xmlns:w14="http://schemas.microsoft.com/office/word/2010/wordml" xmlns:w15="http://schemas.microsoft.com/office/word/2012/wordml" xmlns:wpg="http://schemas.microsoft.com/office/word/2010/wordprocessingGroup" xmlns:wpi="http://schemas.microsoft.com/office/word/2010/wordprocessingInk" xmlns:wne="http://schemas.microsoft.com/office/word/2006/wordml" xmlns:wps="http://schemas.microsoft.com/office/word/2010/wordprocessingShape" mc:Ignorable="w14 w15 wp14">
-  <w:p>
-    <w:pPr>
-      <w:pStyle w:val="Footer"/>
-    </w:pPr>
-  </w:p>
-</w:ftr>
-</file>
-
-<file path=word/footer2.xml><?xml version="1.0" encoding="utf-8"?>
-<w:ftr xmlns:wpc="http://schemas.microsoft.com/office/word/2010/wordprocessingCanvas" xmlns:mc="http://schemas.openxmlformats.org/markup-compatibility/2006" xmlns:o="urn:schemas-microsoft-com:office:office" xmlns:r="http://schemas.openxmlformats.org/officeDocument/2006/relationships" xmlns:m="http://schemas.openxmlformats.org/officeDocument/2006/math" xmlns:v="urn:schemas-microsoft-com:vml" xmlns:wp14="http://schemas.microsoft.com/office/word/2010/wordprocessingDrawing" xmlns:wp="http://schemas.openxmlformats.org/drawingml/2006/wordprocessingDrawing" xmlns:w10="urn:schemas-microsoft-com:office:word" xmlns:w="http://schemas.openxmlformats.org/wordprocessingml/2006/main" xmlns:w14="http://schemas.microsoft.com/office/word/2010/wordml" xmlns:w15="http://schemas.microsoft.com/office/word/2012/wordml" xmlns:wpg="http://schemas.microsoft.com/office/word/2010/wordprocessingGroup" xmlns:wpi="http://schemas.microsoft.com/office/word/2010/wordprocessingInk" xmlns:wne="http://schemas.microsoft.com/office/word/2006/wordml" xmlns:wps="http://schemas.microsoft.com/office/word/2010/wordprocessingShape" mc:Ignorable="w14 w15 wp14">
-  <w:p>
-    <w:pPr>
-      <w:pStyle w:val="Footer"/>
-      <w:pBdr>
-        <w:top w:val="single" w:sz="4" w:space="1" w:color="D9D9D9" w:themeColor="background1" w:themeShade="D9"/>
-      </w:pBdr>
-      <w:jc w:val="right"/>
-    </w:pPr>
-  </w:p>
-  <w:p>
-    <w:pPr>
-      <w:pStyle w:val="Footer"/>
-    </w:pPr>
-    <w:bookmarkStart w:id="3" w:name="_GoBack"/>
-    <w:bookmarkEnd w:id="3"/>
-  </w:p>
-</w:ftr>
-</file>
-
-<file path=word/footer3.xml><?xml version="1.0" encoding="utf-8"?>
-<w:ftr xmlns:wpc="http://schemas.microsoft.com/office/word/2010/wordprocessingCanvas" xmlns:mc="http://schemas.openxmlformats.org/markup-compatibility/2006" xmlns:o="urn:schemas-microsoft-com:office:office" xmlns:r="http://schemas.openxmlformats.org/officeDocument/2006/relationships" xmlns:m="http://schemas.openxmlformats.org/officeDocument/2006/math" xmlns:v="urn:schemas-microsoft-com:vml" xmlns:wp14="http://schemas.microsoft.com/office/word/2010/wordprocessingDrawing" xmlns:wp="http://schemas.openxmlformats.org/drawingml/2006/wordprocessingDrawing" xmlns:w10="urn:schemas-microsoft-com:office:word" xmlns:w="http://schemas.openxmlformats.org/wordprocessingml/2006/main" xmlns:w14="http://schemas.microsoft.com/office/word/2010/wordml" xmlns:w15="http://schemas.microsoft.com/office/word/2012/wordml" xmlns:wpg="http://schemas.microsoft.com/office/word/2010/wordprocessingGroup" xmlns:wpi="http://schemas.microsoft.com/office/word/2010/wordprocessingInk" xmlns:wne="http://schemas.microsoft.com/office/word/2006/wordml" xmlns:wps="http://schemas.microsoft.com/office/word/2010/wordprocessingShape" mc:Ignorable="w14 w15 wp14">
-  <w:p>
-    <w:pPr>
-      <w:pStyle w:val="Footer"/>
-    </w:pPr>
-  </w:p>
-</w:ftr>
-</file>
-
-<file path=word/footer4.xml><?xml version="1.0" encoding="utf-8"?>
 <w:ftr xmlns:wpc="http://schemas.microsoft.com/office/word/2010/wordprocessingCanvas" xmlns:mc="http://schemas.openxmlformats.org/markup-compatibility/2006" xmlns:o="urn:schemas-microsoft-com:office:office" xmlns:r="http://schemas.openxmlformats.org/officeDocument/2006/relationships" xmlns:m="http://schemas.openxmlformats.org/officeDocument/2006/math" xmlns:v="urn:schemas-microsoft-com:vml" xmlns:wp14="http://schemas.microsoft.com/office/word/2010/wordprocessingDrawing" xmlns:wp="http://schemas.openxmlformats.org/drawingml/2006/wordprocessingDrawing" xmlns:w10="urn:schemas-microsoft-com:office:word" xmlns:w="http://schemas.openxmlformats.org/wordprocessingml/2006/main" xmlns:w14="http://schemas.microsoft.com/office/word/2010/wordml" xmlns:w15="http://schemas.microsoft.com/office/word/2012/wordml" xmlns:wpg="http://schemas.microsoft.com/office/word/2010/wordprocessingGroup" xmlns:wpi="http://schemas.microsoft.com/office/word/2010/wordprocessingInk" xmlns:wne="http://schemas.microsoft.com/office/word/2006/wordml" xmlns:wps="http://schemas.microsoft.com/office/word/2010/wordprocessingShape" mc:Ignorable="w14 w15 wp14">
   <w:sdt>
     <w:sdtPr>
@@ -3463,7 +3717,7 @@
           <w:rPr>
             <w:noProof/>
           </w:rPr>
-          <w:t>6</w:t>
+          <w:t>4</w:t>
         </w:r>
         <w:r>
           <w:rPr>
@@ -3515,36 +3769,6 @@
     </w:p>
   </w:footnote>
 </w:footnotes>
-</file>
-
-<file path=word/header1.xml><?xml version="1.0" encoding="utf-8"?>
-<w:hdr xmlns:wpc="http://schemas.microsoft.com/office/word/2010/wordprocessingCanvas" xmlns:mc="http://schemas.openxmlformats.org/markup-compatibility/2006" xmlns:o="urn:schemas-microsoft-com:office:office" xmlns:r="http://schemas.openxmlformats.org/officeDocument/2006/relationships" xmlns:m="http://schemas.openxmlformats.org/officeDocument/2006/math" xmlns:v="urn:schemas-microsoft-com:vml" xmlns:wp14="http://schemas.microsoft.com/office/word/2010/wordprocessingDrawing" xmlns:wp="http://schemas.openxmlformats.org/drawingml/2006/wordprocessingDrawing" xmlns:w10="urn:schemas-microsoft-com:office:word" xmlns:w="http://schemas.openxmlformats.org/wordprocessingml/2006/main" xmlns:w14="http://schemas.microsoft.com/office/word/2010/wordml" xmlns:w15="http://schemas.microsoft.com/office/word/2012/wordml" xmlns:wpg="http://schemas.microsoft.com/office/word/2010/wordprocessingGroup" xmlns:wpi="http://schemas.microsoft.com/office/word/2010/wordprocessingInk" xmlns:wne="http://schemas.microsoft.com/office/word/2006/wordml" xmlns:wps="http://schemas.microsoft.com/office/word/2010/wordprocessingShape" mc:Ignorable="w14 w15 wp14">
-  <w:p>
-    <w:pPr>
-      <w:pStyle w:val="Header"/>
-    </w:pPr>
-  </w:p>
-</w:hdr>
-</file>
-
-<file path=word/header2.xml><?xml version="1.0" encoding="utf-8"?>
-<w:hdr xmlns:wpc="http://schemas.microsoft.com/office/word/2010/wordprocessingCanvas" xmlns:mc="http://schemas.openxmlformats.org/markup-compatibility/2006" xmlns:o="urn:schemas-microsoft-com:office:office" xmlns:r="http://schemas.openxmlformats.org/officeDocument/2006/relationships" xmlns:m="http://schemas.openxmlformats.org/officeDocument/2006/math" xmlns:v="urn:schemas-microsoft-com:vml" xmlns:wp14="http://schemas.microsoft.com/office/word/2010/wordprocessingDrawing" xmlns:wp="http://schemas.openxmlformats.org/drawingml/2006/wordprocessingDrawing" xmlns:w10="urn:schemas-microsoft-com:office:word" xmlns:w="http://schemas.openxmlformats.org/wordprocessingml/2006/main" xmlns:w14="http://schemas.microsoft.com/office/word/2010/wordml" xmlns:w15="http://schemas.microsoft.com/office/word/2012/wordml" xmlns:wpg="http://schemas.microsoft.com/office/word/2010/wordprocessingGroup" xmlns:wpi="http://schemas.microsoft.com/office/word/2010/wordprocessingInk" xmlns:wne="http://schemas.microsoft.com/office/word/2006/wordml" xmlns:wps="http://schemas.microsoft.com/office/word/2010/wordprocessingShape" mc:Ignorable="w14 w15 wp14">
-  <w:p>
-    <w:pPr>
-      <w:pStyle w:val="Header"/>
-    </w:pPr>
-  </w:p>
-</w:hdr>
-</file>
-
-<file path=word/header3.xml><?xml version="1.0" encoding="utf-8"?>
-<w:hdr xmlns:wpc="http://schemas.microsoft.com/office/word/2010/wordprocessingCanvas" xmlns:mc="http://schemas.openxmlformats.org/markup-compatibility/2006" xmlns:o="urn:schemas-microsoft-com:office:office" xmlns:r="http://schemas.openxmlformats.org/officeDocument/2006/relationships" xmlns:m="http://schemas.openxmlformats.org/officeDocument/2006/math" xmlns:v="urn:schemas-microsoft-com:vml" xmlns:wp14="http://schemas.microsoft.com/office/word/2010/wordprocessingDrawing" xmlns:wp="http://schemas.openxmlformats.org/drawingml/2006/wordprocessingDrawing" xmlns:w10="urn:schemas-microsoft-com:office:word" xmlns:w="http://schemas.openxmlformats.org/wordprocessingml/2006/main" xmlns:w14="http://schemas.microsoft.com/office/word/2010/wordml" xmlns:w15="http://schemas.microsoft.com/office/word/2012/wordml" xmlns:wpg="http://schemas.microsoft.com/office/word/2010/wordprocessingGroup" xmlns:wpi="http://schemas.microsoft.com/office/word/2010/wordprocessingInk" xmlns:wne="http://schemas.microsoft.com/office/word/2006/wordml" xmlns:wps="http://schemas.microsoft.com/office/word/2010/wordprocessingShape" mc:Ignorable="w14 w15 wp14">
-  <w:p>
-    <w:pPr>
-      <w:pStyle w:val="Header"/>
-    </w:pPr>
-  </w:p>
-</w:hdr>
 </file>
 
 <file path=word/styles.xml><?xml version="1.0" encoding="utf-8"?>
@@ -4475,7 +4699,7 @@
 </file>
 
 <file path=customXml/itemProps1.xml><?xml version="1.0" encoding="utf-8"?>
-<ds:datastoreItem xmlns:ds="http://schemas.openxmlformats.org/officeDocument/2006/customXml" ds:itemID="{34AD4CF0-AEDD-4539-BDCC-C8EE037DB8DD}">
+<ds:datastoreItem xmlns:ds="http://schemas.openxmlformats.org/officeDocument/2006/customXml" ds:itemID="{7E155FC2-3112-40DB-B9F7-FE380B70BAD8}">
   <ds:schemaRefs>
     <ds:schemaRef ds:uri="http://schemas.openxmlformats.org/officeDocument/2006/bibliography"/>
   </ds:schemaRefs>

--- a/Deliverables/6th_Deliverable/Deliverable_6th.docx
+++ b/Deliverables/6th_Deliverable/Deliverable_6th.docx
@@ -815,14 +815,7 @@
     </w:p>
     <w:sdt>
       <w:sdtPr>
-        <w:rPr>
-          <w:rFonts w:asciiTheme="minorHAnsi" w:eastAsiaTheme="minorHAnsi" w:hAnsiTheme="minorHAnsi" w:cstheme="minorBidi"/>
-          <w:color w:val="auto"/>
-          <w:sz w:val="22"/>
-          <w:szCs w:val="22"/>
-          <w:lang w:val="en-CA"/>
-        </w:rPr>
-        <w:id w:val="956986358"/>
+        <w:id w:val="779384926"/>
         <w:docPartObj>
           <w:docPartGallery w:val="Table of Contents"/>
           <w:docPartUnique/>
@@ -830,24 +823,26 @@
       </w:sdtPr>
       <w:sdtEndPr>
         <w:rPr>
+          <w:rFonts w:asciiTheme="minorHAnsi" w:eastAsiaTheme="minorHAnsi" w:hAnsiTheme="minorHAnsi" w:cstheme="minorBidi"/>
           <w:b/>
           <w:bCs/>
           <w:noProof/>
+          <w:color w:val="auto"/>
+          <w:sz w:val="22"/>
+          <w:szCs w:val="22"/>
+          <w:lang w:val="en-CA"/>
         </w:rPr>
       </w:sdtEndPr>
       <w:sdtContent>
         <w:p>
           <w:pPr>
             <w:pStyle w:val="TOCHeading"/>
-            <w:rPr>
-              <w:b/>
-            </w:rPr>
           </w:pPr>
           <w:r>
             <w:rPr>
               <w:b/>
             </w:rPr>
-            <w:t>Contents</w:t>
+            <w:t>Table of Contents</w:t>
           </w:r>
         </w:p>
         <w:p>
@@ -871,7 +866,7 @@
           <w:r>
             <w:fldChar w:fldCharType="separate"/>
           </w:r>
-          <w:hyperlink w:anchor="_Toc416766851" w:history="1">
+          <w:hyperlink w:anchor="_Toc416767116" w:history="1">
             <w:r>
               <w:rPr>
                 <w:rStyle w:val="Hyperlink"/>
@@ -899,7 +894,7 @@
                 <w:noProof/>
                 <w:webHidden/>
               </w:rPr>
-              <w:instrText xml:space="preserve"> PAGEREF _Toc416766851 \h </w:instrText>
+              <w:instrText xml:space="preserve"> PAGEREF _Toc416767116 \h </w:instrText>
             </w:r>
             <w:r>
               <w:rPr>
@@ -942,7 +937,7 @@
               <w:lang w:val="en-US"/>
             </w:rPr>
           </w:pPr>
-          <w:hyperlink w:anchor="_Toc416766852" w:history="1">
+          <w:hyperlink w:anchor="_Toc416767117" w:history="1">
             <w:r>
               <w:rPr>
                 <w:rStyle w:val="Hyperlink"/>
@@ -970,7 +965,7 @@
                 <w:noProof/>
                 <w:webHidden/>
               </w:rPr>
-              <w:instrText xml:space="preserve"> PAGEREF _Toc416766852 \h </w:instrText>
+              <w:instrText xml:space="preserve"> PAGEREF _Toc416767117 \h </w:instrText>
             </w:r>
             <w:r>
               <w:rPr>
@@ -990,7 +985,7 @@
                 <w:noProof/>
                 <w:webHidden/>
               </w:rPr>
-              <w:t>5</w:t>
+              <w:t>6</w:t>
             </w:r>
             <w:r>
               <w:rPr>
@@ -1013,7 +1008,7 @@
               <w:lang w:val="en-US"/>
             </w:rPr>
           </w:pPr>
-          <w:hyperlink w:anchor="_Toc416766853" w:history="1">
+          <w:hyperlink w:anchor="_Toc416767118" w:history="1">
             <w:r>
               <w:rPr>
                 <w:rStyle w:val="Hyperlink"/>
@@ -1041,7 +1036,7 @@
                 <w:noProof/>
                 <w:webHidden/>
               </w:rPr>
-              <w:instrText xml:space="preserve"> PAGEREF _Toc416766853 \h </w:instrText>
+              <w:instrText xml:space="preserve"> PAGEREF _Toc416767118 \h </w:instrText>
             </w:r>
             <w:r>
               <w:rPr>
@@ -1061,7 +1056,7 @@
                 <w:noProof/>
                 <w:webHidden/>
               </w:rPr>
-              <w:t>6</w:t>
+              <w:t>8</w:t>
             </w:r>
             <w:r>
               <w:rPr>
@@ -1084,7 +1079,7 @@
               <w:lang w:val="en-US"/>
             </w:rPr>
           </w:pPr>
-          <w:hyperlink w:anchor="_Toc416766854" w:history="1">
+          <w:hyperlink w:anchor="_Toc416767119" w:history="1">
             <w:r>
               <w:rPr>
                 <w:rStyle w:val="Hyperlink"/>
@@ -1112,7 +1107,7 @@
                 <w:noProof/>
                 <w:webHidden/>
               </w:rPr>
-              <w:instrText xml:space="preserve"> PAGEREF _Toc416766854 \h </w:instrText>
+              <w:instrText xml:space="preserve"> PAGEREF _Toc416767119 \h </w:instrText>
             </w:r>
             <w:r>
               <w:rPr>
@@ -1132,7 +1127,7 @@
                 <w:noProof/>
                 <w:webHidden/>
               </w:rPr>
-              <w:t>13</w:t>
+              <w:t>14</w:t>
             </w:r>
             <w:r>
               <w:rPr>
@@ -1155,7 +1150,7 @@
               <w:lang w:val="en-US"/>
             </w:rPr>
           </w:pPr>
-          <w:hyperlink w:anchor="_Toc416766855" w:history="1">
+          <w:hyperlink w:anchor="_Toc416767120" w:history="1">
             <w:r>
               <w:rPr>
                 <w:rStyle w:val="Hyperlink"/>
@@ -1183,7 +1178,7 @@
                 <w:noProof/>
                 <w:webHidden/>
               </w:rPr>
-              <w:instrText xml:space="preserve"> PAGEREF _Toc416766855 \h </w:instrText>
+              <w:instrText xml:space="preserve"> PAGEREF _Toc416767120 \h </w:instrText>
             </w:r>
             <w:r>
               <w:rPr>
@@ -1203,7 +1198,7 @@
                 <w:noProof/>
                 <w:webHidden/>
               </w:rPr>
-              <w:t>14</w:t>
+              <w:t>15</w:t>
             </w:r>
             <w:r>
               <w:rPr>
@@ -1226,7 +1221,7 @@
               <w:lang w:val="en-US"/>
             </w:rPr>
           </w:pPr>
-          <w:hyperlink w:anchor="_Toc416766856" w:history="1">
+          <w:hyperlink w:anchor="_Toc416767121" w:history="1">
             <w:r>
               <w:rPr>
                 <w:rStyle w:val="Hyperlink"/>
@@ -1254,7 +1249,7 @@
                 <w:noProof/>
                 <w:webHidden/>
               </w:rPr>
-              <w:instrText xml:space="preserve"> PAGEREF _Toc416766856 \h </w:instrText>
+              <w:instrText xml:space="preserve"> PAGEREF _Toc416767121 \h </w:instrText>
             </w:r>
             <w:r>
               <w:rPr>
@@ -1274,7 +1269,7 @@
                 <w:noProof/>
                 <w:webHidden/>
               </w:rPr>
-              <w:t>14</w:t>
+              <w:t>15</w:t>
             </w:r>
             <w:r>
               <w:rPr>
@@ -1298,6 +1293,10 @@
       </w:sdtContent>
     </w:sdt>
     <w:p/>
+    <w:p/>
+    <w:p/>
+    <w:p/>
+    <w:p/>
     <w:p>
       <w:bookmarkStart w:id="3" w:name="_GoBack"/>
       <w:bookmarkEnd w:id="3"/>
@@ -1317,10 +1316,6 @@
     <w:p/>
     <w:p/>
     <w:p/>
-    <w:p/>
-    <w:p/>
-    <w:p/>
-    <w:p/>
     <w:p>
       <w:pPr>
         <w:pStyle w:val="Heading1"/>
@@ -1329,7 +1324,7 @@
           <w:b/>
         </w:rPr>
       </w:pPr>
-      <w:bookmarkStart w:id="4" w:name="_Toc416766851"/>
+      <w:bookmarkStart w:id="4" w:name="_Toc416767116"/>
       <w:r>
         <w:rPr>
           <w:rFonts w:eastAsiaTheme="minorHAnsi"/>
@@ -1385,16 +1380,141 @@
     </w:p>
     <w:p>
       <w:pPr>
+        <w:spacing w:after="0" w:line="360" w:lineRule="auto"/>
+        <w:rPr>
+          <w:sz w:val="24"/>
+        </w:rPr>
+      </w:pPr>
+    </w:p>
+    <w:p>
+      <w:pPr>
+        <w:spacing w:after="0" w:line="360" w:lineRule="auto"/>
+        <w:rPr>
+          <w:sz w:val="24"/>
+        </w:rPr>
+      </w:pPr>
+    </w:p>
+    <w:p>
+      <w:pPr>
+        <w:spacing w:after="0" w:line="360" w:lineRule="auto"/>
+        <w:rPr>
+          <w:sz w:val="24"/>
+        </w:rPr>
+      </w:pPr>
+    </w:p>
+    <w:p>
+      <w:pPr>
+        <w:spacing w:after="0" w:line="360" w:lineRule="auto"/>
+        <w:rPr>
+          <w:sz w:val="24"/>
+        </w:rPr>
+      </w:pPr>
+    </w:p>
+    <w:p>
+      <w:pPr>
+        <w:spacing w:after="0" w:line="360" w:lineRule="auto"/>
+        <w:rPr>
+          <w:sz w:val="24"/>
+        </w:rPr>
+      </w:pPr>
+    </w:p>
+    <w:p>
+      <w:pPr>
+        <w:spacing w:after="0" w:line="360" w:lineRule="auto"/>
+        <w:rPr>
+          <w:sz w:val="24"/>
+        </w:rPr>
+      </w:pPr>
+    </w:p>
+    <w:p>
+      <w:pPr>
+        <w:spacing w:after="0" w:line="360" w:lineRule="auto"/>
+        <w:rPr>
+          <w:sz w:val="24"/>
+        </w:rPr>
+      </w:pPr>
+    </w:p>
+    <w:p>
+      <w:pPr>
+        <w:spacing w:after="0" w:line="360" w:lineRule="auto"/>
+        <w:rPr>
+          <w:sz w:val="24"/>
+        </w:rPr>
+      </w:pPr>
+    </w:p>
+    <w:p>
+      <w:pPr>
+        <w:spacing w:after="0" w:line="360" w:lineRule="auto"/>
+        <w:rPr>
+          <w:sz w:val="24"/>
+        </w:rPr>
+      </w:pPr>
+    </w:p>
+    <w:p>
+      <w:pPr>
+        <w:spacing w:after="0" w:line="360" w:lineRule="auto"/>
+        <w:rPr>
+          <w:sz w:val="24"/>
+        </w:rPr>
+      </w:pPr>
+    </w:p>
+    <w:p>
+      <w:pPr>
+        <w:spacing w:after="0" w:line="360" w:lineRule="auto"/>
+        <w:rPr>
+          <w:sz w:val="24"/>
+        </w:rPr>
+      </w:pPr>
+    </w:p>
+    <w:p>
+      <w:pPr>
+        <w:spacing w:after="0" w:line="360" w:lineRule="auto"/>
+        <w:rPr>
+          <w:sz w:val="24"/>
+        </w:rPr>
+      </w:pPr>
+    </w:p>
+    <w:p>
+      <w:pPr>
+        <w:spacing w:after="0" w:line="360" w:lineRule="auto"/>
+        <w:rPr>
+          <w:sz w:val="24"/>
+        </w:rPr>
+      </w:pPr>
+    </w:p>
+    <w:p>
+      <w:pPr>
+        <w:spacing w:after="0" w:line="360" w:lineRule="auto"/>
+        <w:rPr>
+          <w:sz w:val="24"/>
+        </w:rPr>
+      </w:pPr>
+    </w:p>
+    <w:p>
+      <w:pPr>
         <w:pStyle w:val="Heading1"/>
         <w:rPr>
+          <w:rFonts w:asciiTheme="minorHAnsi" w:eastAsiaTheme="minorHAnsi" w:hAnsiTheme="minorHAnsi" w:cstheme="minorBidi"/>
+          <w:color w:val="auto"/>
+          <w:sz w:val="24"/>
+          <w:szCs w:val="22"/>
+        </w:rPr>
+      </w:pPr>
+    </w:p>
+    <w:p/>
+    <w:p>
+      <w:pPr>
+        <w:pStyle w:val="Heading1"/>
+        <w:rPr>
           <w:b/>
         </w:rPr>
       </w:pPr>
-      <w:bookmarkStart w:id="5" w:name="_Toc416766852"/>
+      <w:bookmarkStart w:id="5" w:name="_Toc416767117"/>
       <w:r>
         <w:rPr>
           <w:b/>
         </w:rPr>
+        <w:lastRenderedPageBreak/>
         <w:t>Narrative Summary</w:t>
       </w:r>
       <w:bookmarkEnd w:id="5"/>
@@ -1481,7 +1601,6 @@
         <w:rPr>
           <w:sz w:val="24"/>
         </w:rPr>
-        <w:lastRenderedPageBreak/>
         <w:tab/>
         <w:t xml:space="preserve">We implemented a useful program named Pencil Project in order to digitally render the user interface designs we had sketched with the help of Jackie's input. In the most recent meeting with our liaison, we displayed the printed displays. Her reaction was overall a positive one, noting that it was much more visually appealing than the pencil </w:t>
       </w:r>
@@ -1510,7 +1629,14 @@
           <w:sz w:val="24"/>
         </w:rPr>
         <w:tab/>
-        <w:t xml:space="preserve">Lastly, we added a brand new user story while revisiting a previously established one and further perfecting it. In our meeting, after going over the user stories, Jackie suggested that she'd want to be able to view all the employee emails so that she could send the work schedule to them simultaneously instead of one-by-one. After much thoughtful deliberation, we collectively came up with the user story involving the manager, Jackie, viewing past events. A "history" page of </w:t>
+        <w:t xml:space="preserve">Lastly, we added a brand new user story while revisiting a previously established one and further perfecting it. In our meeting, after going over the user stories, Jackie suggested that she'd want to be able to view all the employee emails so that she could send the work schedule to them simultaneously instead of one-by-one. After much thoughtful deliberation, we collectively came up with the user story involving the manager, Jackie, viewing past events. A </w:t>
+      </w:r>
+      <w:r>
+        <w:rPr>
+          <w:sz w:val="24"/>
+        </w:rPr>
+        <w:lastRenderedPageBreak/>
+        <w:t xml:space="preserve">"history" page of </w:t>
       </w:r>
       <w:r>
         <w:rPr>
@@ -1541,16 +1667,201 @@
     </w:p>
     <w:p>
       <w:pPr>
+        <w:spacing w:after="0" w:line="360" w:lineRule="auto"/>
+        <w:rPr>
+          <w:sz w:val="24"/>
+        </w:rPr>
+      </w:pPr>
+    </w:p>
+    <w:p>
+      <w:pPr>
+        <w:spacing w:after="0" w:line="360" w:lineRule="auto"/>
+        <w:rPr>
+          <w:sz w:val="24"/>
+        </w:rPr>
+      </w:pPr>
+    </w:p>
+    <w:p>
+      <w:pPr>
+        <w:spacing w:after="0" w:line="360" w:lineRule="auto"/>
+        <w:rPr>
+          <w:sz w:val="24"/>
+        </w:rPr>
+      </w:pPr>
+    </w:p>
+    <w:p>
+      <w:pPr>
+        <w:spacing w:after="0" w:line="360" w:lineRule="auto"/>
+        <w:rPr>
+          <w:sz w:val="24"/>
+        </w:rPr>
+      </w:pPr>
+    </w:p>
+    <w:p>
+      <w:pPr>
+        <w:spacing w:after="0" w:line="360" w:lineRule="auto"/>
+        <w:rPr>
+          <w:sz w:val="24"/>
+        </w:rPr>
+      </w:pPr>
+    </w:p>
+    <w:p>
+      <w:pPr>
+        <w:spacing w:after="0" w:line="360" w:lineRule="auto"/>
+        <w:rPr>
+          <w:sz w:val="24"/>
+        </w:rPr>
+      </w:pPr>
+    </w:p>
+    <w:p>
+      <w:pPr>
+        <w:spacing w:after="0" w:line="360" w:lineRule="auto"/>
+        <w:rPr>
+          <w:sz w:val="24"/>
+        </w:rPr>
+      </w:pPr>
+    </w:p>
+    <w:p>
+      <w:pPr>
+        <w:spacing w:after="0" w:line="360" w:lineRule="auto"/>
+        <w:rPr>
+          <w:sz w:val="24"/>
+        </w:rPr>
+      </w:pPr>
+    </w:p>
+    <w:p>
+      <w:pPr>
+        <w:spacing w:after="0" w:line="360" w:lineRule="auto"/>
+        <w:rPr>
+          <w:sz w:val="24"/>
+        </w:rPr>
+      </w:pPr>
+    </w:p>
+    <w:p>
+      <w:pPr>
+        <w:spacing w:after="0" w:line="360" w:lineRule="auto"/>
+        <w:rPr>
+          <w:sz w:val="24"/>
+        </w:rPr>
+      </w:pPr>
+    </w:p>
+    <w:p>
+      <w:pPr>
+        <w:spacing w:after="0" w:line="360" w:lineRule="auto"/>
+        <w:rPr>
+          <w:sz w:val="24"/>
+        </w:rPr>
+      </w:pPr>
+    </w:p>
+    <w:p>
+      <w:pPr>
+        <w:spacing w:after="0" w:line="360" w:lineRule="auto"/>
+        <w:rPr>
+          <w:sz w:val="24"/>
+        </w:rPr>
+      </w:pPr>
+    </w:p>
+    <w:p>
+      <w:pPr>
+        <w:spacing w:after="0" w:line="360" w:lineRule="auto"/>
+        <w:rPr>
+          <w:sz w:val="24"/>
+        </w:rPr>
+      </w:pPr>
+    </w:p>
+    <w:p>
+      <w:pPr>
+        <w:spacing w:after="0" w:line="360" w:lineRule="auto"/>
+        <w:rPr>
+          <w:sz w:val="24"/>
+        </w:rPr>
+      </w:pPr>
+    </w:p>
+    <w:p>
+      <w:pPr>
+        <w:spacing w:after="0" w:line="360" w:lineRule="auto"/>
+        <w:rPr>
+          <w:sz w:val="24"/>
+        </w:rPr>
+      </w:pPr>
+    </w:p>
+    <w:p>
+      <w:pPr>
+        <w:spacing w:after="0" w:line="360" w:lineRule="auto"/>
+        <w:rPr>
+          <w:sz w:val="24"/>
+        </w:rPr>
+      </w:pPr>
+    </w:p>
+    <w:p>
+      <w:pPr>
+        <w:spacing w:after="0" w:line="360" w:lineRule="auto"/>
+        <w:rPr>
+          <w:sz w:val="24"/>
+        </w:rPr>
+      </w:pPr>
+    </w:p>
+    <w:p>
+      <w:pPr>
+        <w:spacing w:after="0" w:line="360" w:lineRule="auto"/>
+        <w:rPr>
+          <w:sz w:val="24"/>
+        </w:rPr>
+      </w:pPr>
+    </w:p>
+    <w:p>
+      <w:pPr>
+        <w:spacing w:after="0" w:line="360" w:lineRule="auto"/>
+        <w:rPr>
+          <w:sz w:val="24"/>
+        </w:rPr>
+      </w:pPr>
+    </w:p>
+    <w:p>
+      <w:pPr>
+        <w:spacing w:after="0" w:line="360" w:lineRule="auto"/>
+        <w:rPr>
+          <w:sz w:val="24"/>
+        </w:rPr>
+      </w:pPr>
+    </w:p>
+    <w:p>
+      <w:pPr>
+        <w:spacing w:after="0" w:line="360" w:lineRule="auto"/>
+        <w:rPr>
+          <w:sz w:val="24"/>
+        </w:rPr>
+      </w:pPr>
+    </w:p>
+    <w:p>
+      <w:pPr>
+        <w:spacing w:after="0" w:line="360" w:lineRule="auto"/>
+        <w:rPr>
+          <w:sz w:val="24"/>
+        </w:rPr>
+      </w:pPr>
+    </w:p>
+    <w:p>
+      <w:pPr>
+        <w:spacing w:after="0" w:line="360" w:lineRule="auto"/>
+        <w:rPr>
+          <w:sz w:val="24"/>
+        </w:rPr>
+      </w:pPr>
+    </w:p>
+    <w:p>
+      <w:pPr>
         <w:pStyle w:val="Heading1"/>
         <w:rPr>
           <w:b/>
         </w:rPr>
       </w:pPr>
-      <w:bookmarkStart w:id="6" w:name="_Toc416766853"/>
+      <w:bookmarkStart w:id="6" w:name="_Toc416767118"/>
       <w:r>
         <w:rPr>
           <w:b/>
         </w:rPr>
+        <w:lastRenderedPageBreak/>
         <w:t>Prototype</w:t>
       </w:r>
       <w:bookmarkEnd w:id="6"/>
@@ -1607,7 +1918,7 @@
                 <w:lang w:val="en-US"/>
               </w:rPr>
               <w:drawing>
-                <wp:inline distT="0" distB="0" distL="0" distR="0" wp14:anchorId="509FFA09" wp14:editId="24481D16">
+                <wp:inline distT="0" distB="0" distL="0" distR="0" wp14:anchorId="760F21D4" wp14:editId="3D91C909">
                   <wp:extent cx="2371725" cy="2799344"/>
                   <wp:effectExtent l="0" t="0" r="0" b="0"/>
                   <wp:docPr id="1" name="Picture 1" descr="C:\Users\Tung\Documents\TeamBlueVanier\TeamBlueVanier\Deliverables\6th_Deliverable\UI\Login.png"/>
@@ -1700,7 +2011,6 @@
               <w:rPr>
                 <w:b/>
               </w:rPr>
-              <w:lastRenderedPageBreak/>
               <w:t>Home Screen</w:t>
             </w:r>
           </w:p>
@@ -1721,7 +2031,7 @@
                 <w:lang w:val="en-US"/>
               </w:rPr>
               <w:drawing>
-                <wp:inline distT="0" distB="0" distL="0" distR="0" wp14:anchorId="7E33BB65" wp14:editId="21A91BB6">
+                <wp:inline distT="0" distB="0" distL="0" distR="0" wp14:anchorId="1CDA4466" wp14:editId="7C7EC6A2">
                   <wp:extent cx="4418965" cy="3333724"/>
                   <wp:effectExtent l="0" t="0" r="635" b="635"/>
                   <wp:docPr id="4" name="Picture 4" descr="C:\Users\Tung\Documents\TeamBlueVanier\TeamBlueVanier\Deliverables\6th_Deliverable\UI\Home Screen.png"/>
@@ -1777,6 +2087,8 @@
       </w:tr>
     </w:tbl>
     <w:p/>
+    <w:p/>
+    <w:p/>
     <w:tbl>
       <w:tblPr>
         <w:tblStyle w:val="TableGrid"/>
@@ -1813,6 +2125,7 @@
                 <w:noProof/>
                 <w:lang w:val="en-US"/>
               </w:rPr>
+              <w:lastRenderedPageBreak/>
               <w:t>Inventory (1)</w:t>
             </w:r>
           </w:p>
@@ -1839,7 +2152,7 @@
                 <w:lang w:val="en-US"/>
               </w:rPr>
               <w:drawing>
-                <wp:inline distT="0" distB="0" distL="0" distR="0" wp14:anchorId="6773CFF4" wp14:editId="60FDBC80">
+                <wp:inline distT="0" distB="0" distL="0" distR="0" wp14:anchorId="26971CEE" wp14:editId="0E3D957B">
                   <wp:extent cx="4419600" cy="3314065"/>
                   <wp:effectExtent l="0" t="0" r="0" b="635"/>
                   <wp:docPr id="3" name="Picture 3" descr="C:\Users\Tung\Documents\TeamBlueVanier\TeamBlueVanier\Deliverables\6th_Deliverable\UI\Inventory (1).png"/>
@@ -1951,7 +2264,6 @@
                 <w:noProof/>
                 <w:lang w:val="en-US"/>
               </w:rPr>
-              <w:lastRenderedPageBreak/>
               <w:t>Inventory (3)</w:t>
             </w:r>
           </w:p>
@@ -1979,7 +2291,7 @@
                 <w:lang w:val="en-US"/>
               </w:rPr>
               <w:drawing>
-                <wp:inline distT="0" distB="0" distL="0" distR="0" wp14:anchorId="46778AC8" wp14:editId="7314038E">
+                <wp:inline distT="0" distB="0" distL="0" distR="0" wp14:anchorId="6B9C39F1" wp14:editId="6367BD79">
                   <wp:extent cx="4448175" cy="3314700"/>
                   <wp:effectExtent l="0" t="0" r="9525" b="0"/>
                   <wp:docPr id="2" name="Picture 2" descr="C:\Users\Tung\Documents\TeamBlueVanier\TeamBlueVanier\Deliverables\6th_Deliverable\UI\Inventory (3).png"/>
@@ -2117,7 +2429,7 @@
                 <w:lang w:val="en-US"/>
               </w:rPr>
               <w:drawing>
-                <wp:inline distT="0" distB="0" distL="0" distR="0" wp14:anchorId="24B00BB2" wp14:editId="10BD6B35">
+                <wp:inline distT="0" distB="0" distL="0" distR="0" wp14:anchorId="1DDCAC97" wp14:editId="35D5EA55">
                   <wp:extent cx="4486275" cy="3343275"/>
                   <wp:effectExtent l="0" t="0" r="9525" b="9525"/>
                   <wp:docPr id="5" name="Picture 5" descr="C:\Users\Tung\Documents\TeamBlueVanier\TeamBlueVanier\Deliverables\6th_Deliverable\UI\Events (3).png"/>
@@ -2237,7 +2549,7 @@
                 <w:lang w:val="en-US"/>
               </w:rPr>
               <w:drawing>
-                <wp:inline distT="0" distB="0" distL="0" distR="0" wp14:anchorId="17A9EE86" wp14:editId="6D304007">
+                <wp:inline distT="0" distB="0" distL="0" distR="0" wp14:anchorId="6A8B91AC" wp14:editId="076068AD">
                   <wp:extent cx="4457700" cy="3333750"/>
                   <wp:effectExtent l="0" t="0" r="0" b="0"/>
                   <wp:docPr id="6" name="Picture 6" descr="C:\Users\Tung\Documents\TeamBlueVanier\TeamBlueVanier\Deliverables\6th_Deliverable\UI\Events (1).png"/>
@@ -2293,8 +2605,6 @@
       </w:tr>
     </w:tbl>
     <w:p/>
-    <w:p/>
-    <w:p/>
     <w:tbl>
       <w:tblPr>
         <w:tblStyle w:val="TableGrid"/>
@@ -2346,7 +2656,7 @@
                 <w:lang w:val="en-US"/>
               </w:rPr>
               <w:drawing>
-                <wp:inline distT="0" distB="0" distL="0" distR="0" wp14:anchorId="1FF955DD" wp14:editId="3B5FBC5A">
+                <wp:inline distT="0" distB="0" distL="0" distR="0" wp14:anchorId="189C6B9F" wp14:editId="43D98422">
                   <wp:extent cx="4457700" cy="3333750"/>
                   <wp:effectExtent l="0" t="0" r="0" b="0"/>
                   <wp:docPr id="7" name="Picture 7" descr="C:\Users\Tung\Documents\TeamBlueVanier\TeamBlueVanier\Deliverables\6th_Deliverable\UI\Employees (3).png"/>
@@ -2402,6 +2712,7 @@
       </w:tr>
     </w:tbl>
     <w:p/>
+    <w:p/>
     <w:tbl>
       <w:tblPr>
         <w:tblStyle w:val="TableGrid"/>
@@ -2448,7 +2759,7 @@
                 <w:lang w:val="en-US"/>
               </w:rPr>
               <w:drawing>
-                <wp:inline distT="0" distB="0" distL="0" distR="0" wp14:anchorId="4AD07EA7" wp14:editId="3B97AC6D">
+                <wp:inline distT="0" distB="0" distL="0" distR="0" wp14:anchorId="0AAEF03C" wp14:editId="7442E624">
                   <wp:extent cx="3790950" cy="2190750"/>
                   <wp:effectExtent l="0" t="0" r="0" b="0"/>
                   <wp:docPr id="14" name="Picture 14" descr="C:\Users\Tung\Documents\TeamBlueVanier\TeamBlueVanier\Deliverables\6th_Deliverable\Jon\Employees(2) table view.png"/>
@@ -2508,7 +2819,6 @@
     <w:p/>
     <w:p/>
     <w:p/>
-    <w:p/>
     <w:tbl>
       <w:tblPr>
         <w:tblStyle w:val="TableGrid"/>
@@ -2538,6 +2848,7 @@
               <w:rPr>
                 <w:b/>
               </w:rPr>
+              <w:lastRenderedPageBreak/>
               <w:t>Employee (1)</w:t>
             </w:r>
           </w:p>
@@ -2558,7 +2869,7 @@
                 <w:lang w:val="en-US"/>
               </w:rPr>
               <w:drawing>
-                <wp:inline distT="0" distB="0" distL="0" distR="0" wp14:anchorId="2CA46DC1" wp14:editId="3B1360AD">
+                <wp:inline distT="0" distB="0" distL="0" distR="0" wp14:anchorId="4583E3B2" wp14:editId="6FC2FDCD">
                   <wp:extent cx="4457700" cy="3333750"/>
                   <wp:effectExtent l="0" t="0" r="0" b="0"/>
                   <wp:docPr id="8" name="Picture 8" descr="C:\Users\Tung\Documents\TeamBlueVanier\TeamBlueVanier\Deliverables\6th_Deliverable\UI\Employees (1).png"/>
@@ -2614,7 +2925,6 @@
       </w:tr>
     </w:tbl>
     <w:p/>
-    <w:p/>
     <w:tbl>
       <w:tblPr>
         <w:tblStyle w:val="TableGrid"/>
@@ -2663,7 +2973,7 @@
                 <w:lang w:val="en-US"/>
               </w:rPr>
               <w:drawing>
-                <wp:inline distT="0" distB="0" distL="0" distR="0" wp14:anchorId="3A805D1F" wp14:editId="69812E66">
+                <wp:inline distT="0" distB="0" distL="0" distR="0" wp14:anchorId="268F8F05" wp14:editId="6C6E7BDE">
                   <wp:extent cx="4457700" cy="3323887"/>
                   <wp:effectExtent l="0" t="0" r="0" b="0"/>
                   <wp:docPr id="9" name="Picture 9" descr="C:\Users\Tung\Documents\TeamBlueVanier\TeamBlueVanier\Deliverables\6th_Deliverable\UI\Contacts (3).png"/>
@@ -2720,6 +3030,7 @@
     </w:tbl>
     <w:p/>
     <w:p/>
+    <w:p/>
     <w:tbl>
       <w:tblPr>
         <w:tblStyle w:val="TableGrid"/>
@@ -2749,6 +3060,7 @@
               <w:rPr>
                 <w:b/>
               </w:rPr>
+              <w:lastRenderedPageBreak/>
               <w:t>Contacts (2)</w:t>
             </w:r>
           </w:p>
@@ -2772,7 +3084,7 @@
                 <w:lang w:val="en-US"/>
               </w:rPr>
               <w:drawing>
-                <wp:inline distT="0" distB="0" distL="0" distR="0" wp14:anchorId="44EA4859" wp14:editId="6AE6680E">
+                <wp:inline distT="0" distB="0" distL="0" distR="0" wp14:anchorId="6592F7AC" wp14:editId="52345D6C">
                   <wp:extent cx="2713355" cy="1618483"/>
                   <wp:effectExtent l="0" t="0" r="0" b="1270"/>
                   <wp:docPr id="13" name="Picture 13" descr="C:\Users\Tung\Documents\TeamBlueVanier\TeamBlueVanier\Deliverables\6th_Deliverable\Jon\Contacts(2) Copy Emails.png"/>
@@ -2828,13 +3140,6 @@
       </w:tr>
     </w:tbl>
     <w:p/>
-    <w:p/>
-    <w:p/>
-    <w:p/>
-    <w:p/>
-    <w:p/>
-    <w:p/>
-    <w:p/>
     <w:tbl>
       <w:tblPr>
         <w:tblStyle w:val="TableGrid"/>
@@ -2881,7 +3186,7 @@
                 <w:lang w:val="en-US"/>
               </w:rPr>
               <w:drawing>
-                <wp:inline distT="0" distB="0" distL="0" distR="0" wp14:anchorId="09CF2A60" wp14:editId="6B994D7C">
+                <wp:inline distT="0" distB="0" distL="0" distR="0" wp14:anchorId="3DF0CD34" wp14:editId="59FD1CFB">
                   <wp:extent cx="4467225" cy="3324225"/>
                   <wp:effectExtent l="0" t="0" r="9525" b="9525"/>
                   <wp:docPr id="10" name="Picture 10" descr="C:\Users\Tung\Documents\TeamBlueVanier\TeamBlueVanier\Deliverables\6th_Deliverable\UI\Contacts (1).png"/>
@@ -2939,6 +3244,12 @@
     <w:p/>
     <w:p/>
     <w:p/>
+    <w:p/>
+    <w:p/>
+    <w:p/>
+    <w:p/>
+    <w:p/>
+    <w:p/>
     <w:tbl>
       <w:tblPr>
         <w:tblStyle w:val="TableGrid"/>
@@ -2964,6 +3275,7 @@
               <w:rPr>
                 <w:b/>
               </w:rPr>
+              <w:lastRenderedPageBreak/>
               <w:t>Billing</w:t>
             </w:r>
           </w:p>
@@ -2981,7 +3293,7 @@
                 <w:lang w:val="en-US"/>
               </w:rPr>
               <w:drawing>
-                <wp:inline distT="0" distB="0" distL="0" distR="0" wp14:anchorId="402EFF03" wp14:editId="65F9F3D3">
+                <wp:inline distT="0" distB="0" distL="0" distR="0" wp14:anchorId="5E4DA1E6" wp14:editId="6348D0CA">
                   <wp:extent cx="5838825" cy="3352800"/>
                   <wp:effectExtent l="0" t="0" r="9525" b="0"/>
                   <wp:docPr id="11" name="Picture 11" descr="C:\Users\Tung\Documents\TeamBlueVanier\TeamBlueVanier\Deliverables\6th_Deliverable\Jon\Billing.png"/>
@@ -3044,12 +3356,11 @@
           <w:b/>
         </w:rPr>
       </w:pPr>
-      <w:bookmarkStart w:id="7" w:name="_Toc416766854"/>
+      <w:bookmarkStart w:id="7" w:name="_Toc416767119"/>
       <w:r>
         <w:rPr>
           <w:b/>
         </w:rPr>
-        <w:lastRenderedPageBreak/>
         <w:t>Client</w:t>
       </w:r>
       <w:r>
@@ -3165,19 +3476,6 @@
     <w:p/>
     <w:p/>
     <w:p/>
-    <w:p/>
-    <w:p/>
-    <w:p/>
-    <w:p/>
-    <w:p/>
-    <w:p/>
-    <w:p/>
-    <w:p/>
-    <w:p/>
-    <w:p/>
-    <w:p/>
-    <w:p/>
-    <w:p/>
     <w:p>
       <w:pPr>
         <w:pStyle w:val="Heading1"/>
@@ -3185,7 +3483,7 @@
           <w:b/>
         </w:rPr>
       </w:pPr>
-      <w:bookmarkStart w:id="8" w:name="_Toc416766855"/>
+      <w:bookmarkStart w:id="8" w:name="_Toc416767120"/>
       <w:r>
         <w:rPr>
           <w:b/>
@@ -3259,7 +3557,7 @@
                 <w:lang w:val="en-US"/>
               </w:rPr>
               <w:drawing>
-                <wp:inline distT="0" distB="0" distL="0" distR="0" wp14:anchorId="1D88DEBA" wp14:editId="26D5560C">
+                <wp:inline distT="0" distB="0" distL="0" distR="0" wp14:anchorId="7B7EC639" wp14:editId="498767AD">
                   <wp:extent cx="2657475" cy="1594485"/>
                   <wp:effectExtent l="0" t="0" r="0" b="5715"/>
                   <wp:docPr id="64" name="Picture 64" descr="Send Employees Shifts Calendar.png"/>
@@ -3317,7 +3615,7 @@
                 <w:lang w:val="en-US"/>
               </w:rPr>
               <w:drawing>
-                <wp:inline distT="0" distB="0" distL="0" distR="0" wp14:anchorId="6152C0FB" wp14:editId="3EC246FC">
+                <wp:inline distT="0" distB="0" distL="0" distR="0" wp14:anchorId="6AA13222" wp14:editId="450D3DD5">
                   <wp:extent cx="2546230" cy="1533525"/>
                   <wp:effectExtent l="0" t="0" r="6985" b="0"/>
                   <wp:docPr id="15" name="Picture 15" descr="C:\Users\Tung\Documents\TeamBlueVanier\TeamBlueVanier\Deliverables\6th_Deliverable\User stories\Changed user stories\Changed user story 1.png"/>
@@ -3381,7 +3679,7 @@
                 <w:lang w:val="en-US"/>
               </w:rPr>
               <w:drawing>
-                <wp:inline distT="0" distB="0" distL="0" distR="0" wp14:anchorId="3E29F74E" wp14:editId="6B01494B">
+                <wp:inline distT="0" distB="0" distL="0" distR="0" wp14:anchorId="2809FB68" wp14:editId="21FE9542">
                   <wp:extent cx="2428875" cy="1553766"/>
                   <wp:effectExtent l="0" t="0" r="0" b="8890"/>
                   <wp:docPr id="79" name="Picture 79" descr="TEST - Sending updated employees schedule.png"/>
@@ -3445,7 +3743,7 @@
                 <w:lang w:val="en-US"/>
               </w:rPr>
               <w:drawing>
-                <wp:inline distT="0" distB="0" distL="0" distR="0" wp14:anchorId="2B65B9E8" wp14:editId="7899D644">
+                <wp:inline distT="0" distB="0" distL="0" distR="0" wp14:anchorId="3EB0BB9A" wp14:editId="1D19C662">
                   <wp:extent cx="2600325" cy="1557414"/>
                   <wp:effectExtent l="0" t="0" r="0" b="5080"/>
                   <wp:docPr id="17" name="Picture 17" descr="C:\Users\Tung\Documents\TeamBlueVanier\TeamBlueVanier\Deliverables\6th_Deliverable\User stories\Changed user stories\changed test 1.png"/>
@@ -3498,9 +3796,24 @@
       </w:tr>
     </w:tbl>
     <w:p>
+      <w:pPr>
+        <w:rPr>
+          <w:b/>
+        </w:rPr>
+      </w:pPr>
       <w:bookmarkStart w:id="10" w:name="_Toc415113021"/>
       <w:bookmarkEnd w:id="9"/>
-      <w:r>
+    </w:p>
+    <w:p>
+      <w:pPr>
+        <w:rPr>
+          <w:b/>
+        </w:rPr>
+      </w:pPr>
+      <w:r>
+        <w:rPr>
+          <w:b/>
+        </w:rPr>
         <w:t>New Stories:</w:t>
       </w:r>
       <w:bookmarkEnd w:id="10"/>
@@ -3512,7 +3825,7 @@
           <w:lang w:val="en-US"/>
         </w:rPr>
         <w:drawing>
-          <wp:inline distT="0" distB="0" distL="0" distR="0" wp14:anchorId="467C20D3" wp14:editId="230413B3">
+          <wp:inline distT="0" distB="0" distL="0" distR="0" wp14:anchorId="00DC635D" wp14:editId="21DC9E62">
             <wp:extent cx="2942119" cy="1762125"/>
             <wp:effectExtent l="0" t="0" r="0" b="0"/>
             <wp:docPr id="18" name="Picture 18" descr="C:\Users\Tung\Documents\TeamBlueVanier\TeamBlueVanier\Deliverables\6th_Deliverable\User stories\New user stories\New User story 1.png"/>
@@ -3566,7 +3879,7 @@
           <w:lang w:val="en-US"/>
         </w:rPr>
         <w:drawing>
-          <wp:inline distT="0" distB="0" distL="0" distR="0" wp14:anchorId="531407D2" wp14:editId="427CD988">
+          <wp:inline distT="0" distB="0" distL="0" distR="0" wp14:anchorId="27B4E6E7" wp14:editId="620AEDF7">
             <wp:extent cx="2841988" cy="1685925"/>
             <wp:effectExtent l="0" t="0" r="0" b="0"/>
             <wp:docPr id="19" name="Picture 19" descr="C:\Users\Tung\Documents\TeamBlueVanier\TeamBlueVanier\Deliverables\6th_Deliverable\User stories\New user stories\new test 1.png"/>
@@ -3622,7 +3935,7 @@
           <w:b/>
         </w:rPr>
       </w:pPr>
-      <w:bookmarkStart w:id="11" w:name="_Toc416766856"/>
+      <w:bookmarkStart w:id="11" w:name="_Toc416767121"/>
       <w:r>
         <w:rPr>
           <w:b/>
@@ -3717,7 +4030,7 @@
           <w:rPr>
             <w:noProof/>
           </w:rPr>
-          <w:t>4</w:t>
+          <w:t>15</w:t>
         </w:r>
         <w:r>
           <w:rPr>
@@ -4699,7 +5012,7 @@
 </file>
 
 <file path=customXml/itemProps1.xml><?xml version="1.0" encoding="utf-8"?>
-<ds:datastoreItem xmlns:ds="http://schemas.openxmlformats.org/officeDocument/2006/customXml" ds:itemID="{7E155FC2-3112-40DB-B9F7-FE380B70BAD8}">
+<ds:datastoreItem xmlns:ds="http://schemas.openxmlformats.org/officeDocument/2006/customXml" ds:itemID="{81187208-5047-4BE2-8852-9B4BEF1E12EB}">
   <ds:schemaRefs>
     <ds:schemaRef ds:uri="http://schemas.openxmlformats.org/officeDocument/2006/bibliography"/>
   </ds:schemaRefs>
